--- a/Laporan Project Akhir PCD.docx
+++ b/Laporan Project Akhir PCD.docx
@@ -308,7 +308,7 @@
         <w:r>
           <w:rPr>
             <w:rStyle w:val="Hyperlink"/>
-            <w:bCs/>
+            <w:b/>
             <w:sz w:val="22"/>
             <w:szCs w:val="22"/>
           </w:rPr>
@@ -435,17 +435,7 @@
           <w:sz w:val="22"/>
           <w:szCs w:val="22"/>
         </w:rPr>
-        <w:t xml:space="preserve"> dengan akurasi 7</w:t>
-      </w:r>
-      <w:r>
-        <w:rPr>
-          <w:bCs/>
-          <w:i/>
-          <w:iCs/>
-          <w:sz w:val="22"/>
-          <w:szCs w:val="22"/>
-        </w:rPr>
-        <w:t>2.5</w:t>
+        <w:t xml:space="preserve"> dengan akurasi 76.6667</w:t>
       </w:r>
       <w:r>
         <w:rPr>
@@ -639,7 +629,29 @@
           <w:sz w:val="22"/>
           <w:szCs w:val="22"/>
         </w:rPr>
-        <w:t>. Feature extraction is performed by calculating the GLCM matrix from the images, which is further processed to obtain a representation of texture features. Subsequently, the K-NN algorithm is applied to classify based on the extracted texture features. The system's performance is evaluated using metrics such as accuracy, precision, and recall. Experimental results indicate that this approach is capable of providing good classification outcomes for different types of flowers based on GLCM texture characteristics</w:t>
+        <w:t xml:space="preserve">. Feature extraction is performed by calculating the GLCM matrix from the images, which is further processed to obtain a representation of texture features. Subsequently, the K-NN algorithm is applied to classify based on the extracted texture features. The system's performance is evaluated using metrics such as accuracy, precision, and recall. Experimental results indicate that this approach </w:t>
+      </w:r>
+      <w:proofErr w:type="gramStart"/>
+      <w:r>
+        <w:rPr>
+          <w:i/>
+          <w:iCs/>
+          <w:color w:val="000000"/>
+          <w:sz w:val="22"/>
+          <w:szCs w:val="22"/>
+        </w:rPr>
+        <w:t>is capable of providing</w:t>
+      </w:r>
+      <w:proofErr w:type="gramEnd"/>
+      <w:r>
+        <w:rPr>
+          <w:i/>
+          <w:iCs/>
+          <w:color w:val="000000"/>
+          <w:sz w:val="22"/>
+          <w:szCs w:val="22"/>
+        </w:rPr>
+        <w:t xml:space="preserve"> good classification outcomes for different types of flowers based on GLCM texture characteristics</w:t>
       </w:r>
       <w:r>
         <w:rPr>
@@ -832,13 +844,23 @@
           <w:sz w:val="18"/>
           <w:szCs w:val="18"/>
         </w:rPr>
-        <w:t xml:space="preserve"> license</w:t>
-      </w:r>
-    </w:p>
-    <w:p>
-      <w:pPr>
+        <w:t xml:space="preserve"> </w:t>
+      </w:r>
+      <w:proofErr w:type="gramStart"/>
+      <w:r>
         <w:rPr>
           <w:rStyle w:val="hps"/>
+          <w:sz w:val="18"/>
+          <w:szCs w:val="18"/>
+        </w:rPr>
+        <w:t>license</w:t>
+      </w:r>
+      <w:proofErr w:type="gramEnd"/>
+    </w:p>
+    <w:p>
+      <w:pPr>
+        <w:rPr>
+          <w:rStyle w:val="hps"/>
           <w:sz w:val="22"/>
           <w:szCs w:val="22"/>
         </w:rPr>
@@ -866,26 +888,6 @@
     </w:p>
     <w:p>
       <w:pPr>
-        <w:jc w:val="both"/>
-        <w:rPr>
-          <w:sz w:val="22"/>
-          <w:szCs w:val="22"/>
-          <w:lang w:val="id-ID"/>
-        </w:rPr>
-      </w:pPr>
-    </w:p>
-    <w:p>
-      <w:pPr>
-        <w:jc w:val="both"/>
-        <w:rPr>
-          <w:sz w:val="22"/>
-          <w:szCs w:val="22"/>
-          <w:lang w:val="id-ID"/>
-        </w:rPr>
-      </w:pPr>
-    </w:p>
-    <w:p>
-      <w:pPr>
         <w:jc w:val="center"/>
         <w:rPr>
           <w:bCs/>
@@ -899,7 +901,6 @@
           <w:sz w:val="22"/>
           <w:szCs w:val="22"/>
         </w:rPr>
-        <w:lastRenderedPageBreak/>
         <w:t xml:space="preserve">1. </w:t>
       </w:r>
       <w:r>
@@ -935,6 +936,7 @@
           <w:sz w:val="22"/>
           <w:szCs w:val="22"/>
         </w:rPr>
+        <w:lastRenderedPageBreak/>
         <w:t>Bunga merupakan struktur reproduksi yang ditemukan pada tanaman berbunga (</w:t>
       </w:r>
       <w:r>
@@ -1756,6 +1758,16 @@
     </w:p>
     <w:p>
       <w:pPr>
+        <w:pStyle w:val="Text"/>
+        <w:ind w:firstLine="709"/>
+        <w:rPr>
+          <w:sz w:val="22"/>
+          <w:szCs w:val="22"/>
+        </w:rPr>
+      </w:pPr>
+    </w:p>
+    <w:p>
+      <w:pPr>
         <w:jc w:val="both"/>
         <w:rPr>
           <w:sz w:val="22"/>
@@ -1765,15 +1777,6 @@
     </w:p>
     <w:p>
       <w:pPr>
-        <w:jc w:val="both"/>
-        <w:rPr>
-          <w:sz w:val="22"/>
-          <w:szCs w:val="22"/>
-        </w:rPr>
-      </w:pPr>
-    </w:p>
-    <w:p>
-      <w:pPr>
         <w:jc w:val="center"/>
         <w:rPr>
           <w:bCs/>
@@ -1788,7 +1791,6 @@
           <w:szCs w:val="22"/>
           <w:lang w:val="id-ID"/>
         </w:rPr>
-        <w:lastRenderedPageBreak/>
         <w:t xml:space="preserve">2. </w:t>
       </w:r>
       <w:r>
@@ -1833,6 +1835,7 @@
           <w:i/>
           <w:iCs/>
         </w:rPr>
+        <w:lastRenderedPageBreak/>
         <w:t>Bunga daisy dan matahari</w:t>
       </w:r>
     </w:p>
@@ -3026,6 +3029,7 @@
           <w:i/>
           <w:iCs/>
         </w:rPr>
+        <w:lastRenderedPageBreak/>
         <w:t xml:space="preserve">Gray Level Co-occurrence Matrix (GLCM) </w:t>
       </w:r>
       <w:r>
@@ -3654,105 +3658,153 @@
           <w:rFonts w:ascii="Times New Roman" w:hAnsi="Times New Roman"/>
           <w:bCs/>
         </w:rPr>
-        <w:t xml:space="preserve">Metode K-Nearest Neighbors (KNN) adalah metode klasifikasi yang populer dalam data mining dan statistik karena implementasinya yang sederhana dan kinerja klasifikasi </w:t>
-      </w:r>
-      <w:r>
-        <w:rPr>
-          <w:rFonts w:ascii="Times New Roman" w:hAnsi="Times New Roman"/>
-          <w:bCs/>
+        <w:t xml:space="preserve">Metode K-Nearest Neighbors (KNN) adalah metode klasifikasi yang populer dalam data mining dan statistik karena implementasinya yang sederhana dan kinerja klasifikasi yang signifikan </w:t>
+      </w:r>
+      <w:r>
+        <w:rPr>
+          <w:rFonts w:ascii="Times New Roman" w:hAnsi="Times New Roman"/>
+          <w:bCs/>
+        </w:rPr>
+        <w:fldChar w:fldCharType="begin" w:fldLock="1"/>
+      </w:r>
+      <w:r>
+        <w:rPr>
+          <w:rFonts w:ascii="Times New Roman" w:hAnsi="Times New Roman"/>
+          <w:bCs/>
+        </w:rPr>
+        <w:instrText>ADDIN CSL_CITATION {"citationItems":[{"id":"ITEM-1","itemData":{"DOI":"10.1109/TNNLS.2017.2673241","ISSN":"21622388","PMID":"28422666","abstract":"k nearest neighbor (kNN) method is a popular classification method in data mining and statistics because of its simple implementation and significant classification performance. However, it is impractical for traditional kNN methods to assign a fixed k value (even though set by experts) to all test samples. Previous solutions assign different k values to different test samples by the cross validation method but are usually timeconsuming. This paper proposes a kTree method to learn different optimal k values for different test/new samples, by involving a training stage in the kNN classification. Specifically, in the training stage, kTree method first learns optimal k values for all training samples by a new sparse reconstruction model, and then constructs a decision tree (namely, kTree) using training samples and the learned optimal k values. In the test stage, the kTree fast outputs the optimal k value for each test sample, and then, the kNN classification can be conducted using the learned optimal k value and all training samples. As a result, the proposed kTree method has a similar running cost but higher classification accuracy, compared with traditional kNN methods, which assign a fixed k value to all test samples. Moreover, the proposed kTree method needs less running cost but achieves similar classification accuracy, compared with the newly kNN methods, which assign different k values to different test samples. This paper further proposes an improvement version of kTree method (namely, k</w:instrText>
+      </w:r>
+      <w:r>
+        <w:rPr>
+          <w:rFonts w:ascii="Cambria Math" w:hAnsi="Cambria Math" w:cs="Cambria Math"/>
+          <w:bCs/>
+        </w:rPr>
+        <w:instrText>∗</w:instrText>
+      </w:r>
+      <w:r>
+        <w:rPr>
+          <w:rFonts w:ascii="Times New Roman" w:hAnsi="Times New Roman"/>
+          <w:bCs/>
+        </w:rPr>
+        <w:instrText>Tree method) to speed its test stage by extra storing the information of the training samples in the leaf nodes of kTree, such as the training samples located in the leaf nodes, their kNNs, and the nearest neighbor of these kNNs. We call the resulting decision tree as k</w:instrText>
+      </w:r>
+      <w:r>
+        <w:rPr>
+          <w:rFonts w:ascii="Cambria Math" w:hAnsi="Cambria Math" w:cs="Cambria Math"/>
+          <w:bCs/>
+        </w:rPr>
+        <w:instrText>∗</w:instrText>
+      </w:r>
+      <w:r>
+        <w:rPr>
+          <w:rFonts w:ascii="Times New Roman" w:hAnsi="Times New Roman"/>
+          <w:bCs/>
+        </w:rPr>
+        <w:instrText>Tree, which enables to conduct kNN classification using a subset of the training samples in the leaf nodes rather than all training samples used in the newly kNN methods. This actually reduces running cost of test stage. Finally, the experimental results on 20 real data sets showed that our proposed methods (i.e., kTree and k</w:instrText>
+      </w:r>
+      <w:r>
+        <w:rPr>
+          <w:rFonts w:ascii="Cambria Math" w:hAnsi="Cambria Math" w:cs="Cambria Math"/>
+          <w:bCs/>
+        </w:rPr>
+        <w:instrText>∗</w:instrText>
+      </w:r>
+      <w:r>
+        <w:rPr>
+          <w:rFonts w:ascii="Times New Roman" w:hAnsi="Times New Roman"/>
+          <w:bCs/>
+        </w:rPr>
+        <w:instrText>Tree) are much more efficient than the compared methods in terms of classification tasks.","author":[{"dropping-particle":"","family":"Zhang","given":"Shichao","non-dropping-particle":"","parse-names":false,"suffix":""},{"dropping-particle":"","family":"Li","given":"Xuelong","non-dropping-particle":"","parse-names":false,"suffix":""},{"dropping-particle":"","family":"Zong","given":"Ming","non-dropping-particle":"","parse-names":false,"suffix":""},{"dropping-particle":"","family":"Zhu","given":"Xiaofeng","non-dropping-particle":"","parse-names":false,"suffix":""},{"dropping-particle":"","family":"Wang","given":"Ruili","non-dropping-particle":"","parse-names":false,"suffix":""}],"container-title":"IEEE Transactions on Neural Networks and Learning Systems","id":"ITEM-1","issue":"5","issued":{"date-parts":[["2018"]]},"publisher":"IEEE","title":"Efficient kNN classification with different numbers of nearest neighbors","type":"article-journal","volume":"29"},"uris":["http://www.mendeley.com/documents/?uuid=a8e6587c-a0cf-42e9-8753-8d6869e56b41"]}],"mendeley":{"formattedCitation":"[12]","plainTextFormattedCitation":"[12]","previouslyFormattedCitation":"[11]"},"properties":{"noteIndex":0},"schema":"https://github.com/citation-style-language/schema/raw/master/csl-citation.json"}</w:instrText>
+      </w:r>
+      <w:r>
+        <w:rPr>
+          <w:rFonts w:ascii="Times New Roman" w:hAnsi="Times New Roman"/>
+          <w:bCs/>
+        </w:rPr>
+        <w:fldChar w:fldCharType="separate"/>
+      </w:r>
+      <w:r>
+        <w:rPr>
+          <w:rFonts w:ascii="Times New Roman" w:hAnsi="Times New Roman"/>
+          <w:bCs/>
+          <w:noProof/>
+        </w:rPr>
+        <w:t>[12]</w:t>
+      </w:r>
+      <w:r>
+        <w:rPr>
+          <w:rFonts w:ascii="Times New Roman" w:hAnsi="Times New Roman"/>
+          <w:bCs/>
+        </w:rPr>
+        <w:fldChar w:fldCharType="end"/>
+      </w:r>
+      <w:r>
+        <w:rPr>
+          <w:rFonts w:ascii="Times New Roman" w:hAnsi="Times New Roman"/>
+          <w:bCs/>
+        </w:rPr>
+        <w:t>.</w:t>
+      </w:r>
+      <w:r>
+        <w:rPr>
+          <w:rFonts w:ascii="Times New Roman" w:hAnsi="Times New Roman"/>
+          <w:bCs/>
+        </w:rPr>
+        <w:t xml:space="preserve"> </w:t>
+      </w:r>
+      <w:r>
+        <w:rPr>
+          <w:rFonts w:ascii="Times New Roman" w:hAnsi="Times New Roman"/>
+        </w:rPr>
+        <w:t xml:space="preserve">Algoritma K-Nearest Neighbour (KNN) akan mengklasifikasikan citra uji ke dalam kelas dengan jumlah anggota terbanyak. Prinsip kerja KNN adalah mencari </w:t>
+      </w:r>
+      <w:r>
+        <w:rPr>
+          <w:rFonts w:ascii="Times New Roman" w:hAnsi="Times New Roman"/>
         </w:rPr>
         <w:lastRenderedPageBreak/>
-        <w:t xml:space="preserve">yang signifikan </w:t>
-      </w:r>
-      <w:r>
-        <w:rPr>
-          <w:rFonts w:ascii="Times New Roman" w:hAnsi="Times New Roman"/>
-          <w:bCs/>
+        <w:t>jarak terdekat antara data yang akan dievaluasi dengan k tetangga (neighbor) terdekatnya dalam data pelatihan</w:t>
+      </w:r>
+      <w:r>
+        <w:rPr>
+          <w:rFonts w:ascii="Times New Roman" w:hAnsi="Times New Roman"/>
         </w:rPr>
         <w:fldChar w:fldCharType="begin" w:fldLock="1"/>
       </w:r>
       <w:r>
         <w:rPr>
           <w:rFonts w:ascii="Times New Roman" w:hAnsi="Times New Roman"/>
-          <w:bCs/>
-        </w:rPr>
-        <w:instrText>ADDIN CSL_CITATION {"citationItems":[{"id":"ITEM-1","itemData":{"DOI":"10.1109/TNNLS.2017.2673241","ISSN":"21622388","PMID":"28422666","abstract":"k nearest neighbor (kNN) method is a popular classification method in data mining and statistics because of its simple implementation and significant classification performance. However, it is impractical for traditional kNN methods to assign a fixed k value (even though set by experts) to all test samples. Previous solutions assign different k values to different test samples by the cross validation method but are usually timeconsuming. This paper proposes a kTree method to learn different optimal k values for different test/new samples, by involving a training stage in the kNN classification. Specifically, in the training stage, kTree method first learns optimal k values for all training samples by a new sparse reconstruction model, and then constructs a decision tree (namely, kTree) using training samples and the learned optimal k values. In the test stage, the kTree fast outputs the optimal k value for each test sample, and then, the kNN classification can be conducted using the learned optimal k value and all training samples. As a result, the proposed kTree method has a similar running cost but higher classification accuracy, compared with traditional kNN methods, which assign a fixed k value to all test samples. Moreover, the proposed kTree method needs less running cost but achieves similar classification accuracy, compared with the newly kNN methods, which assign different k values to different test samples. This paper further proposes an improvement version of kTree method (namely, k</w:instrText>
-      </w:r>
-      <w:r>
-        <w:rPr>
-          <w:rFonts w:ascii="Cambria Math" w:hAnsi="Cambria Math" w:cs="Cambria Math"/>
-          <w:bCs/>
-        </w:rPr>
-        <w:instrText>∗</w:instrText>
-      </w:r>
-      <w:r>
-        <w:rPr>
-          <w:rFonts w:ascii="Times New Roman" w:hAnsi="Times New Roman"/>
-          <w:bCs/>
-        </w:rPr>
-        <w:instrText>Tree method) to speed its test stage by extra storing the information of the training samples in the leaf nodes of kTree, such as the training samples located in the leaf nodes, their kNNs, and the nearest neighbor of these kNNs. We call the resulting decision tree as k</w:instrText>
-      </w:r>
-      <w:r>
-        <w:rPr>
-          <w:rFonts w:ascii="Cambria Math" w:hAnsi="Cambria Math" w:cs="Cambria Math"/>
-          <w:bCs/>
-        </w:rPr>
-        <w:instrText>∗</w:instrText>
-      </w:r>
-      <w:r>
-        <w:rPr>
-          <w:rFonts w:ascii="Times New Roman" w:hAnsi="Times New Roman"/>
-          <w:bCs/>
-        </w:rPr>
-        <w:instrText>Tree, which enables to conduct kNN classification using a subset of the training samples in the leaf nodes rather than all training samples used in the newly kNN methods. This actually reduces running cost of test stage. Finally, the experimental results on 20 real data sets showed that our proposed methods (i.e., kTree and k</w:instrText>
-      </w:r>
-      <w:r>
-        <w:rPr>
-          <w:rFonts w:ascii="Cambria Math" w:hAnsi="Cambria Math" w:cs="Cambria Math"/>
-          <w:bCs/>
-        </w:rPr>
-        <w:instrText>∗</w:instrText>
-      </w:r>
-      <w:r>
-        <w:rPr>
-          <w:rFonts w:ascii="Times New Roman" w:hAnsi="Times New Roman"/>
-          <w:bCs/>
-        </w:rPr>
-        <w:instrText>Tree) are much more efficient than the compared methods in terms of classification tasks.","author":[{"dropping-particle":"","family":"Zhang","given":"Shichao","non-dropping-particle":"","parse-names":false,"suffix":""},{"dropping-particle":"","family":"Li","given":"Xuelong","non-dropping-particle":"","parse-names":false,"suffix":""},{"dropping-particle":"","family":"Zong","given":"Ming","non-dropping-particle":"","parse-names":false,"suffix":""},{"dropping-particle":"","family":"Zhu","given":"Xiaofeng","non-dropping-particle":"","parse-names":false,"suffix":""},{"dropping-particle":"","family":"Wang","given":"Ruili","non-dropping-particle":"","parse-names":false,"suffix":""}],"container-title":"IEEE Transactions on Neural Networks and Learning Systems","id":"ITEM-1","issue":"5","issued":{"date-parts":[["2018"]]},"publisher":"IEEE","title":"Efficient kNN classification with different numbers of nearest neighbors","type":"article-journal","volume":"29"},"uris":["http://www.mendeley.com/documents/?uuid=a8e6587c-a0cf-42e9-8753-8d6869e56b41"]}],"mendeley":{"formattedCitation":"[12]","plainTextFormattedCitation":"[12]","previouslyFormattedCitation":"[11]"},"properties":{"noteIndex":0},"schema":"https://github.com/citation-style-language/schema/raw/master/csl-citation.json"}</w:instrText>
-      </w:r>
-      <w:r>
-        <w:rPr>
-          <w:rFonts w:ascii="Times New Roman" w:hAnsi="Times New Roman"/>
-          <w:bCs/>
+        </w:rPr>
+        <w:instrText>ADDIN CSL_CITATION {"citationItems":[{"id":"ITEM-1","itemData":{"abstract":"Salah satu cara untuk mengenali daging sapi dan babi di bidang informatika adalah menggunakan pengolahan citra. Pada penelitian ini akan dibuat suatu sistem pengolahan citra untuk membedakan daging sapi dan babi menggunakan metode HSV, GLCM, dan klasifikasi K-Nearest Neighbour (K-NN). Tahapan analisa yang dilakukan adalah Data acquisition dengan menggunakan kamera handphone dilakukan pemotretan terhadap data daging sapi dan babi sehingga diperoleh citra digital daging sapi dan babi dalam format jpg. Gambar (citra) diambil dari daging babi segar, daging sapi segar, daging sapi yang telah membusuk, dan daging campuran (oplosan). Preprocessing dilakukan peningkatan kualitas citra yaitu dengan melakukan pencerahan citra dan peregangan kontras. Ekstraksi fitur menggunakan histogram model warna HSV untuk fitur warna, dan metode orde dua untuk ekstraksi fitur tekstur. Klasifikasi citra daging sapi dan babi menggunakan K-NN dengan dua tahapan yaitu tahap training dan testing. Pengujian terdiri dari 4 pengujian yaitu pengujian tanpa background dengan akurasi keberhasilan 88,75%, pengujan dengan background sebesar 73,375%, pengujian campuran sebesar 88,75% dan pengujian berjarak sebesar 50% . Pengujian dengan akurasi pengujian tertinggi terdapat pada pengujian tanpa background dan pengujian campuran sebesar 88,75%. Pada pengujian campuran dinyatakan berhasil apabila hasil klasifikasinya adalah daging campuran (oplosan) dan daging babi segar. Sedangkan nilai K yang paling baik pada semua pengujian adalah K=5 dengan total akurasi keberhasilan 78,75%. Hasil klasifikasi dipengaruhi oleh nilai ciri, jarak terdekat, nilai K, dan yang paling mempengaruhi adalah background","author":[{"dropping-particle":"","family":"Budianita","given":"Elvia","non-dropping-particle":"","parse-names":false,"suffix":""},{"dropping-particle":"","family":"Jasril","given":"Jasril","non-dropping-particle":"","parse-names":false,"suffix":""},{"dropping-particle":"","family":"Handayani","given":"Lestari","non-dropping-particle":"","parse-names":false,"suffix":""}],"container-title":"Jurnal Sains dan Teknologi Industri","id":"ITEM-1","issue":"Vol 12, No 2 (2015): Juni 2015","issued":{"date-parts":[["2015"]]},"page":"242-247","title":"Implementasi Pengolahan Citra dan Klasifikasi K-Nearest Neighbour Untuk Membangun Aplikasi Pembeda Daging Sapi dan Babi Berbasis Web","type":"article-journal","volume":"12"},"uris":["http://www.mendeley.com/documents/?uuid=f4d4ce68-3364-472d-9b3b-49d7a906931b"]}],"mendeley":{"formattedCitation":"[13]","plainTextFormattedCitation":"[13]","previouslyFormattedCitation":"[12]"},"properties":{"noteIndex":0},"schema":"https://github.com/citation-style-language/schema/raw/master/csl-citation.json"}</w:instrText>
+      </w:r>
+      <w:r>
+        <w:rPr>
+          <w:rFonts w:ascii="Times New Roman" w:hAnsi="Times New Roman"/>
         </w:rPr>
         <w:fldChar w:fldCharType="separate"/>
       </w:r>
       <w:r>
         <w:rPr>
           <w:rFonts w:ascii="Times New Roman" w:hAnsi="Times New Roman"/>
-          <w:bCs/>
           <w:noProof/>
         </w:rPr>
-        <w:t>[12]</w:t>
-      </w:r>
-      <w:r>
-        <w:rPr>
-          <w:rFonts w:ascii="Times New Roman" w:hAnsi="Times New Roman"/>
-          <w:bCs/>
+        <w:t>[13]</w:t>
+      </w:r>
+      <w:r>
+        <w:rPr>
+          <w:rFonts w:ascii="Times New Roman" w:hAnsi="Times New Roman"/>
         </w:rPr>
         <w:fldChar w:fldCharType="end"/>
       </w:r>
       <w:r>
         <w:rPr>
           <w:rFonts w:ascii="Times New Roman" w:hAnsi="Times New Roman"/>
-          <w:bCs/>
         </w:rPr>
         <w:t>.</w:t>
       </w:r>
       <w:r>
         <w:rPr>
           <w:rFonts w:ascii="Times New Roman" w:hAnsi="Times New Roman"/>
-          <w:bCs/>
         </w:rPr>
         <w:t xml:space="preserve"> </w:t>
       </w:r>
@@ -3760,55 +3812,6 @@
         <w:rPr>
           <w:rFonts w:ascii="Times New Roman" w:hAnsi="Times New Roman"/>
         </w:rPr>
-        <w:t>Algoritma K-Nearest Neighbour (KNN) akan mengklasifikasikan citra uji ke dalam kelas dengan jumlah anggota terbanyak. Prinsip kerja KNN adalah mencari jarak terdekat antara data yang akan dievaluasi dengan k tetangga (neighbor) terdekatnya dalam data pelatihan</w:t>
-      </w:r>
-      <w:r>
-        <w:rPr>
-          <w:rFonts w:ascii="Times New Roman" w:hAnsi="Times New Roman"/>
-        </w:rPr>
-        <w:fldChar w:fldCharType="begin" w:fldLock="1"/>
-      </w:r>
-      <w:r>
-        <w:rPr>
-          <w:rFonts w:ascii="Times New Roman" w:hAnsi="Times New Roman"/>
-        </w:rPr>
-        <w:instrText>ADDIN CSL_CITATION {"citationItems":[{"id":"ITEM-1","itemData":{"abstract":"Salah satu cara untuk mengenali daging sapi dan babi di bidang informatika adalah menggunakan pengolahan citra. Pada penelitian ini akan dibuat suatu sistem pengolahan citra untuk membedakan daging sapi dan babi menggunakan metode HSV, GLCM, dan klasifikasi K-Nearest Neighbour (K-NN). Tahapan analisa yang dilakukan adalah Data acquisition dengan menggunakan kamera handphone dilakukan pemotretan terhadap data daging sapi dan babi sehingga diperoleh citra digital daging sapi dan babi dalam format jpg. Gambar (citra) diambil dari daging babi segar, daging sapi segar, daging sapi yang telah membusuk, dan daging campuran (oplosan). Preprocessing dilakukan peningkatan kualitas citra yaitu dengan melakukan pencerahan citra dan peregangan kontras. Ekstraksi fitur menggunakan histogram model warna HSV untuk fitur warna, dan metode orde dua untuk ekstraksi fitur tekstur. Klasifikasi citra daging sapi dan babi menggunakan K-NN dengan dua tahapan yaitu tahap training dan testing. Pengujian terdiri dari 4 pengujian yaitu pengujian tanpa background dengan akurasi keberhasilan 88,75%, pengujan dengan background sebesar 73,375%, pengujian campuran sebesar 88,75% dan pengujian berjarak sebesar 50% . Pengujian dengan akurasi pengujian tertinggi terdapat pada pengujian tanpa background dan pengujian campuran sebesar 88,75%. Pada pengujian campuran dinyatakan berhasil apabila hasil klasifikasinya adalah daging campuran (oplosan) dan daging babi segar. Sedangkan nilai K yang paling baik pada semua pengujian adalah K=5 dengan total akurasi keberhasilan 78,75%. Hasil klasifikasi dipengaruhi oleh nilai ciri, jarak terdekat, nilai K, dan yang paling mempengaruhi adalah background","author":[{"dropping-particle":"","family":"Budianita","given":"Elvia","non-dropping-particle":"","parse-names":false,"suffix":""},{"dropping-particle":"","family":"Jasril","given":"Jasril","non-dropping-particle":"","parse-names":false,"suffix":""},{"dropping-particle":"","family":"Handayani","given":"Lestari","non-dropping-particle":"","parse-names":false,"suffix":""}],"container-title":"Jurnal Sains dan Teknologi Industri","id":"ITEM-1","issue":"Vol 12, No 2 (2015): Juni 2015","issued":{"date-parts":[["2015"]]},"page":"242-247","title":"Implementasi Pengolahan Citra dan Klasifikasi K-Nearest Neighbour Untuk Membangun Aplikasi Pembeda Daging Sapi dan Babi Berbasis Web","type":"article-journal","volume":"12"},"uris":["http://www.mendeley.com/documents/?uuid=f4d4ce68-3364-472d-9b3b-49d7a906931b"]}],"mendeley":{"formattedCitation":"[13]","plainTextFormattedCitation":"[13]","previouslyFormattedCitation":"[12]"},"properties":{"noteIndex":0},"schema":"https://github.com/citation-style-language/schema/raw/master/csl-citation.json"}</w:instrText>
-      </w:r>
-      <w:r>
-        <w:rPr>
-          <w:rFonts w:ascii="Times New Roman" w:hAnsi="Times New Roman"/>
-        </w:rPr>
-        <w:fldChar w:fldCharType="separate"/>
-      </w:r>
-      <w:r>
-        <w:rPr>
-          <w:rFonts w:ascii="Times New Roman" w:hAnsi="Times New Roman"/>
-          <w:noProof/>
-        </w:rPr>
-        <w:t>[13]</w:t>
-      </w:r>
-      <w:r>
-        <w:rPr>
-          <w:rFonts w:ascii="Times New Roman" w:hAnsi="Times New Roman"/>
-        </w:rPr>
-        <w:fldChar w:fldCharType="end"/>
-      </w:r>
-      <w:r>
-        <w:rPr>
-          <w:rFonts w:ascii="Times New Roman" w:hAnsi="Times New Roman"/>
-        </w:rPr>
-        <w:t>.</w:t>
-      </w:r>
-      <w:r>
-        <w:rPr>
-          <w:rFonts w:ascii="Times New Roman" w:hAnsi="Times New Roman"/>
-        </w:rPr>
-        <w:t xml:space="preserve"> </w:t>
-      </w:r>
-      <w:r>
-        <w:rPr>
-          <w:rFonts w:ascii="Times New Roman" w:hAnsi="Times New Roman"/>
-        </w:rPr>
         <w:t xml:space="preserve">Persamaan </w:t>
       </w:r>
       <w:r>
@@ -3847,20 +3850,16 @@
         <w:rPr>
           <w:rFonts w:ascii="Times New Roman" w:hAnsi="Times New Roman"/>
         </w:rPr>
-        <w:t>.</w:t>
-      </w:r>
-    </w:p>
-    <w:p>
-      <w:pPr>
-        <w:pStyle w:val="DaftarParagraf"/>
-        <w:ind w:left="426" w:firstLine="425"/>
-        <w:jc w:val="both"/>
-        <w:rPr>
-          <w:rFonts w:ascii="Times New Roman" w:hAnsi="Times New Roman"/>
-          <w:i/>
-          <w:iCs/>
-        </w:rPr>
-      </w:pPr>
+        <w:t xml:space="preserve">, sedangkan persamaan 7 menggunakan metode </w:t>
+      </w:r>
+      <w:r>
+        <w:rPr>
+          <w:rFonts w:ascii="Times New Roman" w:hAnsi="Times New Roman"/>
+          <w:i/>
+          <w:iCs/>
+        </w:rPr>
+        <w:t>cosine.</w:t>
+      </w:r>
     </w:p>
     <w:p>
       <w:pPr>
@@ -4097,6 +4096,636 @@
     </w:p>
     <w:p>
       <w:pPr>
+        <w:pStyle w:val="DaftarParagraf"/>
+        <w:ind w:left="426" w:firstLine="425"/>
+        <w:jc w:val="both"/>
+        <w:rPr>
+          <w:rFonts w:ascii="Times New Roman" w:hAnsi="Times New Roman"/>
+          <w:bCs/>
+        </w:rPr>
+      </w:pPr>
+    </w:p>
+    <w:p>
+      <w:pPr>
+        <w:pStyle w:val="DaftarParagraf"/>
+        <w:ind w:left="426"/>
+        <w:jc w:val="center"/>
+        <w:rPr>
+          <w:rFonts w:ascii="Times New Roman" w:hAnsi="Times New Roman"/>
+          <w:bCs/>
+          <w:sz w:val="24"/>
+          <w:szCs w:val="24"/>
+        </w:rPr>
+      </w:pPr>
+      <w:r>
+        <w:rPr>
+          <w:rFonts w:ascii="Times New Roman" w:hAnsi="Times New Roman"/>
+          <w:bCs/>
+        </w:rPr>
+        <w:t>Sim (A, B) = cos</w:t>
+      </w:r>
+      <m:oMath>
+        <m:d>
+          <m:dPr>
+            <m:ctrlPr>
+              <w:rPr>
+                <w:rFonts w:ascii="Cambria Math" w:hAnsi="Cambria Math"/>
+                <w:bCs/>
+                <w:i/>
+                <w:sz w:val="24"/>
+                <w:szCs w:val="24"/>
+              </w:rPr>
+            </m:ctrlPr>
+          </m:dPr>
+          <m:e>
+            <m:r>
+              <w:rPr>
+                <w:rFonts w:ascii="Cambria Math" w:hAnsi="Cambria Math"/>
+                <w:sz w:val="24"/>
+                <w:szCs w:val="24"/>
+              </w:rPr>
+              <m:t>θ</m:t>
+            </m:r>
+          </m:e>
+        </m:d>
+        <m:r>
+          <w:rPr>
+            <w:rFonts w:ascii="Cambria Math" w:hAnsi="Cambria Math"/>
+            <w:sz w:val="24"/>
+            <w:szCs w:val="24"/>
+          </w:rPr>
+          <m:t xml:space="preserve">= </m:t>
+        </m:r>
+        <m:f>
+          <m:fPr>
+            <m:ctrlPr>
+              <w:rPr>
+                <w:rFonts w:ascii="Cambria Math" w:hAnsi="Cambria Math"/>
+                <w:bCs/>
+                <w:i/>
+                <w:sz w:val="24"/>
+                <w:szCs w:val="24"/>
+              </w:rPr>
+            </m:ctrlPr>
+          </m:fPr>
+          <m:num>
+            <m:r>
+              <w:rPr>
+                <w:rFonts w:ascii="Cambria Math" w:hAnsi="Cambria Math"/>
+                <w:sz w:val="24"/>
+                <w:szCs w:val="24"/>
+              </w:rPr>
+              <m:t>A.B</m:t>
+            </m:r>
+          </m:num>
+          <m:den>
+            <m:d>
+              <m:dPr>
+                <m:begChr m:val="|"/>
+                <m:endChr m:val="|"/>
+                <m:ctrlPr>
+                  <w:rPr>
+                    <w:rFonts w:ascii="Cambria Math" w:hAnsi="Cambria Math"/>
+                    <w:bCs/>
+                    <w:i/>
+                    <w:sz w:val="24"/>
+                    <w:szCs w:val="24"/>
+                  </w:rPr>
+                </m:ctrlPr>
+              </m:dPr>
+              <m:e>
+                <m:d>
+                  <m:dPr>
+                    <m:begChr m:val="|"/>
+                    <m:endChr m:val="|"/>
+                    <m:ctrlPr>
+                      <w:rPr>
+                        <w:rFonts w:ascii="Cambria Math" w:hAnsi="Cambria Math"/>
+                        <w:bCs/>
+                        <w:i/>
+                        <w:sz w:val="24"/>
+                        <w:szCs w:val="24"/>
+                      </w:rPr>
+                    </m:ctrlPr>
+                  </m:dPr>
+                  <m:e>
+                    <m:r>
+                      <w:rPr>
+                        <w:rFonts w:ascii="Cambria Math" w:hAnsi="Cambria Math"/>
+                        <w:sz w:val="24"/>
+                        <w:szCs w:val="24"/>
+                      </w:rPr>
+                      <m:t>A</m:t>
+                    </m:r>
+                  </m:e>
+                </m:d>
+              </m:e>
+            </m:d>
+            <m:r>
+              <w:rPr>
+                <w:rFonts w:ascii="Cambria Math" w:hAnsi="Cambria Math"/>
+                <w:sz w:val="24"/>
+                <w:szCs w:val="24"/>
+              </w:rPr>
+              <m:t>. |</m:t>
+            </m:r>
+            <m:d>
+              <m:dPr>
+                <m:begChr m:val="|"/>
+                <m:endChr m:val="|"/>
+                <m:ctrlPr>
+                  <w:rPr>
+                    <w:rFonts w:ascii="Cambria Math" w:hAnsi="Cambria Math"/>
+                    <w:bCs/>
+                    <w:i/>
+                    <w:sz w:val="24"/>
+                    <w:szCs w:val="24"/>
+                  </w:rPr>
+                </m:ctrlPr>
+              </m:dPr>
+              <m:e>
+                <m:r>
+                  <w:rPr>
+                    <w:rFonts w:ascii="Cambria Math" w:hAnsi="Cambria Math"/>
+                    <w:sz w:val="24"/>
+                    <w:szCs w:val="24"/>
+                  </w:rPr>
+                  <m:t>B</m:t>
+                </m:r>
+              </m:e>
+            </m:d>
+            <m:r>
+              <w:rPr>
+                <w:rFonts w:ascii="Cambria Math" w:hAnsi="Cambria Math"/>
+                <w:sz w:val="24"/>
+                <w:szCs w:val="24"/>
+              </w:rPr>
+              <m:t>|</m:t>
+            </m:r>
+          </m:den>
+        </m:f>
+        <m:r>
+          <w:rPr>
+            <w:rFonts w:ascii="Cambria Math" w:hAnsi="Cambria Math"/>
+            <w:sz w:val="24"/>
+            <w:szCs w:val="24"/>
+          </w:rPr>
+          <m:t xml:space="preserve">= </m:t>
+        </m:r>
+        <m:f>
+          <m:fPr>
+            <m:ctrlPr>
+              <w:rPr>
+                <w:rFonts w:ascii="Cambria Math" w:hAnsi="Cambria Math"/>
+                <w:bCs/>
+                <w:i/>
+                <w:sz w:val="24"/>
+                <w:szCs w:val="24"/>
+              </w:rPr>
+            </m:ctrlPr>
+          </m:fPr>
+          <m:num>
+            <m:sSubSup>
+              <m:sSubSupPr>
+                <m:ctrlPr>
+                  <w:rPr>
+                    <w:rFonts w:ascii="Cambria Math" w:hAnsi="Cambria Math"/>
+                    <w:bCs/>
+                    <w:i/>
+                    <w:sz w:val="24"/>
+                    <w:szCs w:val="24"/>
+                  </w:rPr>
+                </m:ctrlPr>
+              </m:sSubSupPr>
+              <m:e>
+                <m:nary>
+                  <m:naryPr>
+                    <m:chr m:val="∑"/>
+                    <m:subHide m:val="1"/>
+                    <m:supHide m:val="1"/>
+                    <m:ctrlPr>
+                      <w:rPr>
+                        <w:rFonts w:ascii="Cambria Math" w:hAnsi="Cambria Math"/>
+                        <w:bCs/>
+                        <w:i/>
+                        <w:sz w:val="24"/>
+                        <w:szCs w:val="24"/>
+                      </w:rPr>
+                    </m:ctrlPr>
+                  </m:naryPr>
+                  <m:sub/>
+                  <m:sup/>
+                  <m:e/>
+                </m:nary>
+              </m:e>
+              <m:sub>
+                <m:r>
+                  <w:rPr>
+                    <w:rFonts w:ascii="Cambria Math" w:hAnsi="Cambria Math"/>
+                    <w:sz w:val="24"/>
+                    <w:szCs w:val="24"/>
+                  </w:rPr>
+                  <m:t>i=1</m:t>
+                </m:r>
+              </m:sub>
+              <m:sup>
+                <m:r>
+                  <w:rPr>
+                    <w:rFonts w:ascii="Cambria Math" w:hAnsi="Cambria Math"/>
+                    <w:sz w:val="24"/>
+                    <w:szCs w:val="24"/>
+                  </w:rPr>
+                  <m:t>n</m:t>
+                </m:r>
+              </m:sup>
+            </m:sSubSup>
+            <m:sSub>
+              <m:sSubPr>
+                <m:ctrlPr>
+                  <w:rPr>
+                    <w:rFonts w:ascii="Cambria Math" w:hAnsi="Cambria Math"/>
+                    <w:bCs/>
+                    <w:i/>
+                    <w:sz w:val="24"/>
+                    <w:szCs w:val="24"/>
+                  </w:rPr>
+                </m:ctrlPr>
+              </m:sSubPr>
+              <m:e>
+                <m:r>
+                  <w:rPr>
+                    <w:rFonts w:ascii="Cambria Math" w:hAnsi="Cambria Math"/>
+                    <w:sz w:val="24"/>
+                    <w:szCs w:val="24"/>
+                  </w:rPr>
+                  <m:t>A</m:t>
+                </m:r>
+              </m:e>
+              <m:sub>
+                <m:r>
+                  <w:rPr>
+                    <w:rFonts w:ascii="Cambria Math" w:hAnsi="Cambria Math"/>
+                    <w:sz w:val="24"/>
+                    <w:szCs w:val="24"/>
+                  </w:rPr>
+                  <m:t>i</m:t>
+                </m:r>
+              </m:sub>
+            </m:sSub>
+            <m:sSub>
+              <m:sSubPr>
+                <m:ctrlPr>
+                  <w:rPr>
+                    <w:rFonts w:ascii="Cambria Math" w:hAnsi="Cambria Math"/>
+                    <w:bCs/>
+                    <w:i/>
+                    <w:sz w:val="24"/>
+                    <w:szCs w:val="24"/>
+                  </w:rPr>
+                </m:ctrlPr>
+              </m:sSubPr>
+              <m:e>
+                <m:r>
+                  <w:rPr>
+                    <w:rFonts w:ascii="Cambria Math" w:hAnsi="Cambria Math"/>
+                    <w:sz w:val="24"/>
+                    <w:szCs w:val="24"/>
+                  </w:rPr>
+                  <m:t>B</m:t>
+                </m:r>
+              </m:e>
+              <m:sub>
+                <m:r>
+                  <w:rPr>
+                    <w:rFonts w:ascii="Cambria Math" w:hAnsi="Cambria Math"/>
+                    <w:sz w:val="24"/>
+                    <w:szCs w:val="24"/>
+                  </w:rPr>
+                  <m:t>i</m:t>
+                </m:r>
+              </m:sub>
+            </m:sSub>
+          </m:num>
+          <m:den>
+            <m:rad>
+              <m:radPr>
+                <m:degHide m:val="1"/>
+                <m:ctrlPr>
+                  <w:rPr>
+                    <w:rFonts w:ascii="Cambria Math" w:hAnsi="Cambria Math"/>
+                    <w:bCs/>
+                    <w:i/>
+                    <w:sz w:val="24"/>
+                    <w:szCs w:val="24"/>
+                  </w:rPr>
+                </m:ctrlPr>
+              </m:radPr>
+              <m:deg/>
+              <m:e>
+                <m:sSubSup>
+                  <m:sSubSupPr>
+                    <m:ctrlPr>
+                      <w:rPr>
+                        <w:rFonts w:ascii="Cambria Math" w:hAnsi="Cambria Math"/>
+                        <w:bCs/>
+                        <w:i/>
+                        <w:sz w:val="24"/>
+                        <w:szCs w:val="24"/>
+                      </w:rPr>
+                    </m:ctrlPr>
+                  </m:sSubSupPr>
+                  <m:e>
+                    <m:nary>
+                      <m:naryPr>
+                        <m:chr m:val="∑"/>
+                        <m:subHide m:val="1"/>
+                        <m:supHide m:val="1"/>
+                        <m:ctrlPr>
+                          <w:rPr>
+                            <w:rFonts w:ascii="Cambria Math" w:hAnsi="Cambria Math"/>
+                            <w:bCs/>
+                            <w:i/>
+                            <w:sz w:val="24"/>
+                            <w:szCs w:val="24"/>
+                          </w:rPr>
+                        </m:ctrlPr>
+                      </m:naryPr>
+                      <m:sub/>
+                      <m:sup/>
+                      <m:e/>
+                    </m:nary>
+                  </m:e>
+                  <m:sub>
+                    <m:r>
+                      <w:rPr>
+                        <w:rFonts w:ascii="Cambria Math" w:hAnsi="Cambria Math"/>
+                        <w:sz w:val="24"/>
+                        <w:szCs w:val="24"/>
+                      </w:rPr>
+                      <m:t>i=1</m:t>
+                    </m:r>
+                  </m:sub>
+                  <m:sup>
+                    <m:r>
+                      <w:rPr>
+                        <w:rFonts w:ascii="Cambria Math" w:hAnsi="Cambria Math"/>
+                        <w:sz w:val="24"/>
+                        <w:szCs w:val="24"/>
+                      </w:rPr>
+                      <m:t>n</m:t>
+                    </m:r>
+                  </m:sup>
+                </m:sSubSup>
+                <m:sSup>
+                  <m:sSupPr>
+                    <m:ctrlPr>
+                      <w:rPr>
+                        <w:rFonts w:ascii="Cambria Math" w:hAnsi="Cambria Math"/>
+                        <w:bCs/>
+                        <w:i/>
+                        <w:sz w:val="24"/>
+                        <w:szCs w:val="24"/>
+                      </w:rPr>
+                    </m:ctrlPr>
+                  </m:sSupPr>
+                  <m:e>
+                    <m:d>
+                      <m:dPr>
+                        <m:ctrlPr>
+                          <w:rPr>
+                            <w:rFonts w:ascii="Cambria Math" w:hAnsi="Cambria Math"/>
+                            <w:bCs/>
+                            <w:i/>
+                            <w:sz w:val="24"/>
+                            <w:szCs w:val="24"/>
+                          </w:rPr>
+                        </m:ctrlPr>
+                      </m:dPr>
+                      <m:e>
+                        <m:sSub>
+                          <m:sSubPr>
+                            <m:ctrlPr>
+                              <w:rPr>
+                                <w:rFonts w:ascii="Cambria Math" w:hAnsi="Cambria Math"/>
+                                <w:bCs/>
+                                <w:i/>
+                                <w:sz w:val="24"/>
+                                <w:szCs w:val="24"/>
+                              </w:rPr>
+                            </m:ctrlPr>
+                          </m:sSubPr>
+                          <m:e>
+                            <m:r>
+                              <w:rPr>
+                                <w:rFonts w:ascii="Cambria Math" w:hAnsi="Cambria Math"/>
+                                <w:sz w:val="24"/>
+                                <w:szCs w:val="24"/>
+                              </w:rPr>
+                              <m:t>A</m:t>
+                            </m:r>
+                          </m:e>
+                          <m:sub>
+                            <m:r>
+                              <w:rPr>
+                                <w:rFonts w:ascii="Cambria Math" w:hAnsi="Cambria Math"/>
+                                <w:sz w:val="24"/>
+                                <w:szCs w:val="24"/>
+                              </w:rPr>
+                              <m:t>i</m:t>
+                            </m:r>
+                          </m:sub>
+                        </m:sSub>
+                      </m:e>
+                    </m:d>
+                  </m:e>
+                  <m:sup>
+                    <m:r>
+                      <w:rPr>
+                        <w:rFonts w:ascii="Cambria Math" w:hAnsi="Cambria Math"/>
+                        <w:sz w:val="24"/>
+                        <w:szCs w:val="24"/>
+                      </w:rPr>
+                      <m:t>2</m:t>
+                    </m:r>
+                  </m:sup>
+                </m:sSup>
+                <m:r>
+                  <w:rPr>
+                    <w:rFonts w:ascii="Cambria Math" w:hAnsi="Cambria Math"/>
+                    <w:sz w:val="24"/>
+                    <w:szCs w:val="24"/>
+                  </w:rPr>
+                  <m:t>x</m:t>
+                </m:r>
+              </m:e>
+            </m:rad>
+            <m:rad>
+              <m:radPr>
+                <m:degHide m:val="1"/>
+                <m:ctrlPr>
+                  <w:rPr>
+                    <w:rFonts w:ascii="Cambria Math" w:hAnsi="Cambria Math"/>
+                    <w:bCs/>
+                    <w:i/>
+                    <w:sz w:val="24"/>
+                    <w:szCs w:val="24"/>
+                  </w:rPr>
+                </m:ctrlPr>
+              </m:radPr>
+              <m:deg/>
+              <m:e>
+                <m:sSubSup>
+                  <m:sSubSupPr>
+                    <m:ctrlPr>
+                      <w:rPr>
+                        <w:rFonts w:ascii="Cambria Math" w:hAnsi="Cambria Math"/>
+                        <w:bCs/>
+                        <w:i/>
+                        <w:sz w:val="24"/>
+                        <w:szCs w:val="24"/>
+                      </w:rPr>
+                    </m:ctrlPr>
+                  </m:sSubSupPr>
+                  <m:e>
+                    <m:nary>
+                      <m:naryPr>
+                        <m:chr m:val="∑"/>
+                        <m:subHide m:val="1"/>
+                        <m:supHide m:val="1"/>
+                        <m:ctrlPr>
+                          <w:rPr>
+                            <w:rFonts w:ascii="Cambria Math" w:hAnsi="Cambria Math"/>
+                            <w:bCs/>
+                            <w:i/>
+                            <w:sz w:val="24"/>
+                            <w:szCs w:val="24"/>
+                          </w:rPr>
+                        </m:ctrlPr>
+                      </m:naryPr>
+                      <m:sub/>
+                      <m:sup/>
+                      <m:e/>
+                    </m:nary>
+                  </m:e>
+                  <m:sub>
+                    <m:r>
+                      <w:rPr>
+                        <w:rFonts w:ascii="Cambria Math" w:hAnsi="Cambria Math"/>
+                        <w:sz w:val="24"/>
+                        <w:szCs w:val="24"/>
+                      </w:rPr>
+                      <m:t>i=1</m:t>
+                    </m:r>
+                  </m:sub>
+                  <m:sup>
+                    <m:r>
+                      <w:rPr>
+                        <w:rFonts w:ascii="Cambria Math" w:hAnsi="Cambria Math"/>
+                        <w:sz w:val="24"/>
+                        <w:szCs w:val="24"/>
+                      </w:rPr>
+                      <m:t>n</m:t>
+                    </m:r>
+                  </m:sup>
+                </m:sSubSup>
+                <m:sSup>
+                  <m:sSupPr>
+                    <m:ctrlPr>
+                      <w:rPr>
+                        <w:rFonts w:ascii="Cambria Math" w:hAnsi="Cambria Math"/>
+                        <w:bCs/>
+                        <w:i/>
+                        <w:sz w:val="24"/>
+                        <w:szCs w:val="24"/>
+                      </w:rPr>
+                    </m:ctrlPr>
+                  </m:sSupPr>
+                  <m:e>
+                    <m:d>
+                      <m:dPr>
+                        <m:ctrlPr>
+                          <w:rPr>
+                            <w:rFonts w:ascii="Cambria Math" w:hAnsi="Cambria Math"/>
+                            <w:bCs/>
+                            <w:i/>
+                            <w:sz w:val="24"/>
+                            <w:szCs w:val="24"/>
+                          </w:rPr>
+                        </m:ctrlPr>
+                      </m:dPr>
+                      <m:e>
+                        <m:sSub>
+                          <m:sSubPr>
+                            <m:ctrlPr>
+                              <w:rPr>
+                                <w:rFonts w:ascii="Cambria Math" w:hAnsi="Cambria Math"/>
+                                <w:bCs/>
+                                <w:i/>
+                                <w:sz w:val="24"/>
+                                <w:szCs w:val="24"/>
+                              </w:rPr>
+                            </m:ctrlPr>
+                          </m:sSubPr>
+                          <m:e>
+                            <m:r>
+                              <w:rPr>
+                                <w:rFonts w:ascii="Cambria Math" w:hAnsi="Cambria Math"/>
+                                <w:sz w:val="24"/>
+                                <w:szCs w:val="24"/>
+                              </w:rPr>
+                              <m:t>B</m:t>
+                            </m:r>
+                          </m:e>
+                          <m:sub>
+                            <m:r>
+                              <w:rPr>
+                                <w:rFonts w:ascii="Cambria Math" w:hAnsi="Cambria Math"/>
+                                <w:sz w:val="24"/>
+                                <w:szCs w:val="24"/>
+                              </w:rPr>
+                              <m:t>i</m:t>
+                            </m:r>
+                          </m:sub>
+                        </m:sSub>
+                      </m:e>
+                    </m:d>
+                  </m:e>
+                  <m:sup>
+                    <m:r>
+                      <w:rPr>
+                        <w:rFonts w:ascii="Cambria Math" w:hAnsi="Cambria Math"/>
+                        <w:sz w:val="24"/>
+                        <w:szCs w:val="24"/>
+                      </w:rPr>
+                      <m:t>2</m:t>
+                    </m:r>
+                  </m:sup>
+                </m:sSup>
+              </m:e>
+            </m:rad>
+          </m:den>
+        </m:f>
+        <m:r>
+          <w:rPr>
+            <w:rFonts w:ascii="Cambria Math" w:hAnsi="Cambria Math"/>
+            <w:sz w:val="24"/>
+            <w:szCs w:val="24"/>
+          </w:rPr>
+          <m:t xml:space="preserve">        (7)</m:t>
+        </m:r>
+      </m:oMath>
+      <w:r>
+        <w:rPr>
+          <w:rFonts w:ascii="Times New Roman" w:hAnsi="Times New Roman"/>
+          <w:bCs/>
+          <w:sz w:val="24"/>
+          <w:szCs w:val="24"/>
+        </w:rPr>
+        <w:tab/>
+      </w:r>
+    </w:p>
+    <w:p>
+      <w:pPr>
         <w:jc w:val="both"/>
         <w:rPr>
           <w:sz w:val="22"/>
@@ -4186,6 +4815,13 @@
           <w:bCs/>
         </w:rPr>
       </w:pPr>
+      <w:r>
+        <w:rPr>
+          <w:rFonts w:ascii="Times New Roman" w:hAnsi="Times New Roman"/>
+          <w:bCs/>
+        </w:rPr>
+        <w:t>||A|| = panjang A</w:t>
+      </w:r>
     </w:p>
     <w:p>
       <w:pPr>
@@ -4197,6 +4833,13 @@
           <w:bCs/>
         </w:rPr>
       </w:pPr>
+      <w:r>
+        <w:rPr>
+          <w:rFonts w:ascii="Times New Roman" w:hAnsi="Times New Roman"/>
+          <w:bCs/>
+        </w:rPr>
+        <w:t>||B|| = panjang B</w:t>
+      </w:r>
     </w:p>
     <w:p>
       <w:pPr>
@@ -4208,334 +4851,61 @@
           <w:bCs/>
         </w:rPr>
       </w:pPr>
-    </w:p>
-    <w:p>
-      <w:pPr>
-        <w:pStyle w:val="DaftarParagraf"/>
-        <w:ind w:left="426" w:firstLine="294"/>
+      <w:r>
+        <w:rPr>
+          <w:rFonts w:ascii="Times New Roman" w:hAnsi="Times New Roman"/>
+          <w:bCs/>
+        </w:rPr>
+        <w:t>||A|</w:t>
+      </w:r>
+      <w:proofErr w:type="gramStart"/>
+      <w:r>
+        <w:rPr>
+          <w:rFonts w:ascii="Times New Roman" w:hAnsi="Times New Roman"/>
+          <w:bCs/>
+        </w:rPr>
+        <w:t>| .</w:t>
+      </w:r>
+      <w:proofErr w:type="gramEnd"/>
+      <w:r>
+        <w:rPr>
+          <w:rFonts w:ascii="Times New Roman" w:hAnsi="Times New Roman"/>
+          <w:bCs/>
+        </w:rPr>
+        <w:t xml:space="preserve"> ||B|| = </w:t>
+      </w:r>
+      <w:r>
+        <w:rPr>
+          <w:rFonts w:ascii="Times New Roman" w:hAnsi="Times New Roman"/>
+          <w:bCs/>
+          <w:i/>
+          <w:iCs/>
+        </w:rPr>
+        <w:t xml:space="preserve">cross product </w:t>
+      </w:r>
+      <w:r>
+        <w:rPr>
+          <w:rFonts w:ascii="Times New Roman" w:hAnsi="Times New Roman"/>
+          <w:bCs/>
+        </w:rPr>
+        <w:t>||A|| dan ||B||</w:t>
+      </w:r>
+    </w:p>
+    <w:p>
+      <w:pPr>
         <w:jc w:val="both"/>
         <w:rPr>
-          <w:rFonts w:ascii="Times New Roman" w:hAnsi="Times New Roman"/>
-          <w:bCs/>
-        </w:rPr>
-      </w:pPr>
-    </w:p>
-    <w:p>
-      <w:pPr>
-        <w:pStyle w:val="DaftarParagraf"/>
-        <w:ind w:left="426" w:firstLine="294"/>
+          <w:sz w:val="22"/>
+          <w:szCs w:val="22"/>
+        </w:rPr>
+      </w:pPr>
+    </w:p>
+    <w:p>
+      <w:pPr>
         <w:jc w:val="both"/>
         <w:rPr>
-          <w:rFonts w:ascii="Times New Roman" w:hAnsi="Times New Roman"/>
-          <w:bCs/>
-        </w:rPr>
-      </w:pPr>
-    </w:p>
-    <w:p>
-      <w:pPr>
-        <w:pStyle w:val="DaftarParagraf"/>
-        <w:ind w:left="426" w:firstLine="294"/>
-        <w:jc w:val="both"/>
-        <w:rPr>
-          <w:rFonts w:ascii="Times New Roman" w:hAnsi="Times New Roman"/>
-          <w:bCs/>
-        </w:rPr>
-      </w:pPr>
-    </w:p>
-    <w:p>
-      <w:pPr>
-        <w:pStyle w:val="DaftarParagraf"/>
-        <w:ind w:left="426" w:firstLine="294"/>
-        <w:jc w:val="both"/>
-        <w:rPr>
-          <w:rFonts w:ascii="Times New Roman" w:hAnsi="Times New Roman"/>
-          <w:bCs/>
-        </w:rPr>
-      </w:pPr>
-    </w:p>
-    <w:p>
-      <w:pPr>
-        <w:pStyle w:val="DaftarParagraf"/>
-        <w:ind w:left="426" w:firstLine="294"/>
-        <w:jc w:val="both"/>
-        <w:rPr>
-          <w:rFonts w:ascii="Times New Roman" w:hAnsi="Times New Roman"/>
-          <w:bCs/>
-        </w:rPr>
-      </w:pPr>
-    </w:p>
-    <w:p>
-      <w:pPr>
-        <w:pStyle w:val="DaftarParagraf"/>
-        <w:ind w:left="426" w:firstLine="294"/>
-        <w:jc w:val="both"/>
-        <w:rPr>
-          <w:rFonts w:ascii="Times New Roman" w:hAnsi="Times New Roman"/>
-          <w:bCs/>
-        </w:rPr>
-      </w:pPr>
-    </w:p>
-    <w:p>
-      <w:pPr>
-        <w:pStyle w:val="DaftarParagraf"/>
-        <w:ind w:left="426" w:firstLine="294"/>
-        <w:jc w:val="both"/>
-        <w:rPr>
-          <w:rFonts w:ascii="Times New Roman" w:hAnsi="Times New Roman"/>
-          <w:bCs/>
-        </w:rPr>
-      </w:pPr>
-    </w:p>
-    <w:p>
-      <w:pPr>
-        <w:pStyle w:val="DaftarParagraf"/>
-        <w:ind w:left="426" w:firstLine="294"/>
-        <w:jc w:val="both"/>
-        <w:rPr>
-          <w:rFonts w:ascii="Times New Roman" w:hAnsi="Times New Roman"/>
-          <w:bCs/>
-        </w:rPr>
-      </w:pPr>
-    </w:p>
-    <w:p>
-      <w:pPr>
-        <w:pStyle w:val="DaftarParagraf"/>
-        <w:ind w:left="426" w:firstLine="294"/>
-        <w:jc w:val="both"/>
-        <w:rPr>
-          <w:rFonts w:ascii="Times New Roman" w:hAnsi="Times New Roman"/>
-          <w:bCs/>
-        </w:rPr>
-      </w:pPr>
-    </w:p>
-    <w:p>
-      <w:pPr>
-        <w:pStyle w:val="DaftarParagraf"/>
-        <w:ind w:left="426" w:firstLine="294"/>
-        <w:jc w:val="both"/>
-        <w:rPr>
-          <w:rFonts w:ascii="Times New Roman" w:hAnsi="Times New Roman"/>
-          <w:bCs/>
-        </w:rPr>
-      </w:pPr>
-    </w:p>
-    <w:p>
-      <w:pPr>
-        <w:pStyle w:val="DaftarParagraf"/>
-        <w:ind w:left="426" w:firstLine="294"/>
-        <w:jc w:val="both"/>
-        <w:rPr>
-          <w:rFonts w:ascii="Times New Roman" w:hAnsi="Times New Roman"/>
-          <w:bCs/>
-        </w:rPr>
-      </w:pPr>
-    </w:p>
-    <w:p>
-      <w:pPr>
-        <w:pStyle w:val="DaftarParagraf"/>
-        <w:ind w:left="426" w:firstLine="294"/>
-        <w:jc w:val="both"/>
-        <w:rPr>
-          <w:rFonts w:ascii="Times New Roman" w:hAnsi="Times New Roman"/>
-          <w:bCs/>
-        </w:rPr>
-      </w:pPr>
-    </w:p>
-    <w:p>
-      <w:pPr>
-        <w:pStyle w:val="DaftarParagraf"/>
-        <w:ind w:left="426" w:firstLine="294"/>
-        <w:jc w:val="both"/>
-        <w:rPr>
-          <w:rFonts w:ascii="Times New Roman" w:hAnsi="Times New Roman"/>
-          <w:bCs/>
-        </w:rPr>
-      </w:pPr>
-    </w:p>
-    <w:p>
-      <w:pPr>
-        <w:pStyle w:val="DaftarParagraf"/>
-        <w:ind w:left="426" w:firstLine="294"/>
-        <w:jc w:val="both"/>
-        <w:rPr>
-          <w:rFonts w:ascii="Times New Roman" w:hAnsi="Times New Roman"/>
-          <w:bCs/>
-        </w:rPr>
-      </w:pPr>
-    </w:p>
-    <w:p>
-      <w:pPr>
-        <w:pStyle w:val="DaftarParagraf"/>
-        <w:ind w:left="426" w:firstLine="294"/>
-        <w:jc w:val="both"/>
-        <w:rPr>
-          <w:rFonts w:ascii="Times New Roman" w:hAnsi="Times New Roman"/>
-          <w:bCs/>
-        </w:rPr>
-      </w:pPr>
-    </w:p>
-    <w:p>
-      <w:pPr>
-        <w:pStyle w:val="DaftarParagraf"/>
-        <w:ind w:left="426" w:firstLine="294"/>
-        <w:jc w:val="both"/>
-        <w:rPr>
-          <w:rFonts w:ascii="Times New Roman" w:hAnsi="Times New Roman"/>
-          <w:bCs/>
-        </w:rPr>
-      </w:pPr>
-    </w:p>
-    <w:p>
-      <w:pPr>
-        <w:pStyle w:val="DaftarParagraf"/>
-        <w:ind w:left="426" w:firstLine="294"/>
-        <w:jc w:val="both"/>
-        <w:rPr>
-          <w:rFonts w:ascii="Times New Roman" w:hAnsi="Times New Roman"/>
-          <w:bCs/>
-        </w:rPr>
-      </w:pPr>
-    </w:p>
-    <w:p>
-      <w:pPr>
-        <w:pStyle w:val="DaftarParagraf"/>
-        <w:ind w:left="426" w:firstLine="294"/>
-        <w:jc w:val="both"/>
-        <w:rPr>
-          <w:rFonts w:ascii="Times New Roman" w:hAnsi="Times New Roman"/>
-          <w:bCs/>
-        </w:rPr>
-      </w:pPr>
-    </w:p>
-    <w:p>
-      <w:pPr>
-        <w:pStyle w:val="DaftarParagraf"/>
-        <w:ind w:left="426" w:firstLine="294"/>
-        <w:jc w:val="both"/>
-        <w:rPr>
-          <w:rFonts w:ascii="Times New Roman" w:hAnsi="Times New Roman"/>
-          <w:bCs/>
-        </w:rPr>
-      </w:pPr>
-    </w:p>
-    <w:p>
-      <w:pPr>
-        <w:pStyle w:val="DaftarParagraf"/>
-        <w:ind w:left="426" w:firstLine="294"/>
-        <w:jc w:val="both"/>
-        <w:rPr>
-          <w:rFonts w:ascii="Times New Roman" w:hAnsi="Times New Roman"/>
-          <w:bCs/>
-        </w:rPr>
-      </w:pPr>
-    </w:p>
-    <w:p>
-      <w:pPr>
-        <w:pStyle w:val="DaftarParagraf"/>
-        <w:ind w:left="426" w:firstLine="294"/>
-        <w:jc w:val="both"/>
-        <w:rPr>
-          <w:rFonts w:ascii="Times New Roman" w:hAnsi="Times New Roman"/>
-          <w:bCs/>
-        </w:rPr>
-      </w:pPr>
-    </w:p>
-    <w:p>
-      <w:pPr>
-        <w:pStyle w:val="DaftarParagraf"/>
-        <w:ind w:left="426" w:firstLine="294"/>
-        <w:jc w:val="both"/>
-        <w:rPr>
-          <w:rFonts w:ascii="Times New Roman" w:hAnsi="Times New Roman"/>
-          <w:bCs/>
-        </w:rPr>
-      </w:pPr>
-    </w:p>
-    <w:p>
-      <w:pPr>
-        <w:pStyle w:val="DaftarParagraf"/>
-        <w:ind w:left="426" w:firstLine="294"/>
-        <w:jc w:val="both"/>
-        <w:rPr>
-          <w:rFonts w:ascii="Times New Roman" w:hAnsi="Times New Roman"/>
-          <w:bCs/>
-        </w:rPr>
-      </w:pPr>
-    </w:p>
-    <w:p>
-      <w:pPr>
-        <w:pStyle w:val="DaftarParagraf"/>
-        <w:ind w:left="426" w:firstLine="294"/>
-        <w:jc w:val="both"/>
-        <w:rPr>
-          <w:rFonts w:ascii="Times New Roman" w:hAnsi="Times New Roman"/>
-          <w:bCs/>
-        </w:rPr>
-      </w:pPr>
-    </w:p>
-    <w:p>
-      <w:pPr>
-        <w:pStyle w:val="DaftarParagraf"/>
-        <w:ind w:left="426" w:firstLine="294"/>
-        <w:jc w:val="both"/>
-        <w:rPr>
-          <w:rFonts w:ascii="Times New Roman" w:hAnsi="Times New Roman"/>
-          <w:bCs/>
-        </w:rPr>
-      </w:pPr>
-    </w:p>
-    <w:p>
-      <w:pPr>
-        <w:pStyle w:val="DaftarParagraf"/>
-        <w:ind w:left="426" w:firstLine="294"/>
-        <w:jc w:val="both"/>
-        <w:rPr>
-          <w:rFonts w:ascii="Times New Roman" w:hAnsi="Times New Roman"/>
-          <w:bCs/>
-        </w:rPr>
-      </w:pPr>
-    </w:p>
-    <w:p>
-      <w:pPr>
-        <w:pStyle w:val="DaftarParagraf"/>
-        <w:ind w:left="426" w:firstLine="294"/>
-        <w:jc w:val="both"/>
-        <w:rPr>
-          <w:rFonts w:ascii="Times New Roman" w:hAnsi="Times New Roman"/>
-          <w:bCs/>
-        </w:rPr>
-      </w:pPr>
-    </w:p>
-    <w:p>
-      <w:pPr>
-        <w:pStyle w:val="DaftarParagraf"/>
-        <w:ind w:left="426" w:firstLine="294"/>
-        <w:jc w:val="both"/>
-        <w:rPr>
-          <w:rFonts w:ascii="Times New Roman" w:hAnsi="Times New Roman"/>
-          <w:bCs/>
-        </w:rPr>
-      </w:pPr>
-    </w:p>
-    <w:p>
-      <w:pPr>
-        <w:pStyle w:val="DaftarParagraf"/>
-        <w:ind w:left="426" w:firstLine="294"/>
-        <w:jc w:val="both"/>
-        <w:rPr>
-          <w:rFonts w:ascii="Times New Roman" w:hAnsi="Times New Roman"/>
-          <w:bCs/>
-        </w:rPr>
-      </w:pPr>
-    </w:p>
-    <w:p>
-      <w:pPr>
-        <w:pStyle w:val="DaftarParagraf"/>
-        <w:ind w:left="426" w:firstLine="294"/>
-        <w:jc w:val="both"/>
-        <w:rPr>
-          <w:rFonts w:ascii="Times New Roman" w:hAnsi="Times New Roman"/>
-          <w:bCs/>
+          <w:sz w:val="22"/>
+          <w:szCs w:val="22"/>
         </w:rPr>
       </w:pPr>
     </w:p>
@@ -4555,7 +4925,6 @@
           <w:szCs w:val="22"/>
           <w:lang w:val="id-ID"/>
         </w:rPr>
-        <w:lastRenderedPageBreak/>
         <w:t xml:space="preserve">3. </w:t>
       </w:r>
       <w:r>
@@ -4773,7 +5142,7 @@
           <w:lang w:eastAsia="id-ID"/>
         </w:rPr>
         <w:drawing>
-          <wp:anchor distT="0" distB="0" distL="114300" distR="114300" simplePos="0" relativeHeight="251674624" behindDoc="0" locked="0" layoutInCell="1" allowOverlap="1" wp14:anchorId="4E5C5957" wp14:editId="21D93911">
+          <wp:anchor distT="0" distB="0" distL="114300" distR="114300" simplePos="0" relativeHeight="251674624" behindDoc="0" locked="0" layoutInCell="1" allowOverlap="1" wp14:anchorId="4E5C5957" wp14:editId="677FF7AC">
             <wp:simplePos x="0" y="0"/>
             <wp:positionH relativeFrom="column">
               <wp:posOffset>2648601</wp:posOffset>
@@ -5018,11 +5387,7 @@
     <w:p>
       <w:pPr>
         <w:pStyle w:val="DaftarParagraf"/>
-        <w:numPr>
-          <w:ilvl w:val="0"/>
-          <w:numId w:val="17"/>
-        </w:numPr>
-        <w:ind w:left="426" w:hanging="426"/>
+        <w:ind w:left="426"/>
         <w:jc w:val="both"/>
         <w:rPr>
           <w:rFonts w:ascii="Times New Roman" w:hAnsi="Times New Roman"/>
@@ -5065,6 +5430,7 @@
           <w:rFonts w:ascii="Times New Roman" w:hAnsi="Times New Roman"/>
           <w:lang w:eastAsia="id-ID"/>
         </w:rPr>
+        <w:lastRenderedPageBreak/>
         <w:t>Tampilan awal GUI</w:t>
       </w:r>
     </w:p>
@@ -5283,7 +5649,6 @@
           <w:noProof/>
           <w:lang w:eastAsia="id-ID"/>
         </w:rPr>
-        <w:lastRenderedPageBreak/>
         <w:drawing>
           <wp:inline distT="0" distB="0" distL="0" distR="0" wp14:anchorId="414F793E" wp14:editId="79BF7026">
             <wp:extent cx="3270250" cy="1744518"/>
@@ -5473,6 +5838,7 @@
           <w:noProof/>
           <w:lang w:eastAsia="id-ID"/>
         </w:rPr>
+        <w:lastRenderedPageBreak/>
         <w:drawing>
           <wp:inline distT="0" distB="0" distL="0" distR="0" wp14:anchorId="0F4F8BFB" wp14:editId="7771E1F9">
             <wp:extent cx="3377565" cy="1803751"/>
@@ -5605,9 +5971,9 @@
           <w:lang w:eastAsia="id-ID"/>
         </w:rPr>
         <w:drawing>
-          <wp:inline distT="0" distB="0" distL="0" distR="0" wp14:anchorId="70A019D6" wp14:editId="53939710">
+          <wp:inline distT="0" distB="0" distL="0" distR="0" wp14:anchorId="70A019D6" wp14:editId="67E17DA6">
             <wp:extent cx="3355451" cy="1802130"/>
-            <wp:effectExtent l="0" t="0" r="0" b="0"/>
+            <wp:effectExtent l="0" t="0" r="0" b="7620"/>
             <wp:docPr id="1631047289" name="Gambar 1"/>
             <wp:cNvGraphicFramePr>
               <a:graphicFrameLocks xmlns:a="http://schemas.openxmlformats.org/drawingml/2006/main" noChangeAspect="1"/>
@@ -5627,7 +5993,7 @@
                   <pic:spPr bwMode="auto">
                     <a:xfrm>
                       <a:off x="0" y="0"/>
-                      <a:ext cx="3355451" cy="1802130"/>
+                      <a:ext cx="3363834" cy="1806632"/>
                     </a:xfrm>
                     <a:prstGeom prst="rect">
                       <a:avLst/>
@@ -5671,7 +6037,6 @@
           <w:iCs/>
           <w:lang w:eastAsia="id-ID"/>
         </w:rPr>
-        <w:lastRenderedPageBreak/>
         <w:t xml:space="preserve">User </w:t>
       </w:r>
       <w:r>
@@ -5821,9 +6186,9 @@
           <w:rFonts w:ascii="Times New Roman" w:hAnsi="Times New Roman"/>
           <w:i/>
           <w:iCs/>
-          <w:noProof/>
-          <w:lang w:eastAsia="id-ID"/>
-        </w:rPr>
+          <w:lang w:eastAsia="id-ID"/>
+        </w:rPr>
+        <w:lastRenderedPageBreak/>
         <w:drawing>
           <wp:inline distT="0" distB="0" distL="0" distR="0" wp14:anchorId="4DF68376" wp14:editId="350FEBBF">
             <wp:extent cx="3588053" cy="1913206"/>
@@ -5864,7 +6229,7 @@
     <w:p>
       <w:pPr>
         <w:pStyle w:val="DaftarParagraf"/>
-        <w:ind w:left="1134"/>
+        <w:ind w:left="426"/>
         <w:jc w:val="both"/>
         <w:rPr>
           <w:rFonts w:ascii="Times New Roman" w:hAnsi="Times New Roman"/>
@@ -5873,28 +6238,6 @@
           <w:lang w:eastAsia="id-ID"/>
         </w:rPr>
       </w:pPr>
-    </w:p>
-    <w:p>
-      <w:pPr>
-        <w:pStyle w:val="DaftarParagraf"/>
-        <w:numPr>
-          <w:ilvl w:val="0"/>
-          <w:numId w:val="17"/>
-        </w:numPr>
-        <w:ind w:left="426" w:hanging="426"/>
-        <w:jc w:val="both"/>
-        <w:rPr>
-          <w:rFonts w:ascii="Times New Roman" w:hAnsi="Times New Roman"/>
-          <w:lang w:eastAsia="id-ID"/>
-        </w:rPr>
-      </w:pPr>
-      <w:r>
-        <w:rPr>
-          <w:rFonts w:ascii="Times New Roman" w:hAnsi="Times New Roman"/>
-          <w:lang w:eastAsia="id-ID"/>
-        </w:rPr>
-        <w:t>Beberapa hasil prediksi yang keliru</w:t>
-      </w:r>
     </w:p>
     <w:p>
       <w:pPr>
@@ -5909,13 +6252,31 @@
       <w:r>
         <w:rPr>
           <w:rFonts w:ascii="Times New Roman" w:hAnsi="Times New Roman"/>
+          <w:lang w:eastAsia="id-ID"/>
+        </w:rPr>
+        <w:t>Hasil prediksi yang keliru:</w:t>
+      </w:r>
+    </w:p>
+    <w:p>
+      <w:pPr>
+        <w:pStyle w:val="DaftarParagraf"/>
+        <w:ind w:left="426"/>
+        <w:jc w:val="both"/>
+        <w:rPr>
+          <w:rFonts w:ascii="Times New Roman" w:hAnsi="Times New Roman"/>
+          <w:lang w:eastAsia="id-ID"/>
+        </w:rPr>
+      </w:pPr>
+      <w:r>
+        <w:rPr>
+          <w:rFonts w:ascii="Times New Roman" w:hAnsi="Times New Roman"/>
           <w:noProof/>
           <w:lang w:eastAsia="id-ID"/>
         </w:rPr>
         <w:drawing>
-          <wp:inline distT="0" distB="0" distL="0" distR="0" wp14:anchorId="705DF712" wp14:editId="37B23675">
-            <wp:extent cx="2806810" cy="1498615"/>
-            <wp:effectExtent l="0" t="0" r="0" b="6350"/>
+          <wp:inline distT="0" distB="0" distL="0" distR="0" wp14:anchorId="705DF712" wp14:editId="6EEBD1F8">
+            <wp:extent cx="3517900" cy="1878281"/>
+            <wp:effectExtent l="0" t="0" r="6350" b="8255"/>
             <wp:docPr id="882864164" name="Gambar 1"/>
             <wp:cNvGraphicFramePr>
               <a:graphicFrameLocks xmlns:a="http://schemas.openxmlformats.org/drawingml/2006/main" noChangeAspect="1"/>
@@ -5936,7 +6297,7 @@
                   <pic:spPr>
                     <a:xfrm>
                       <a:off x="0" y="0"/>
-                      <a:ext cx="2822899" cy="1507205"/>
+                      <a:ext cx="3530655" cy="1885091"/>
                     </a:xfrm>
                     <a:prstGeom prst="rect">
                       <a:avLst/>
@@ -5966,9 +6327,9 @@
           <w:lang w:eastAsia="id-ID"/>
         </w:rPr>
         <w:drawing>
-          <wp:inline distT="0" distB="0" distL="0" distR="0" wp14:anchorId="3AB7B788" wp14:editId="47A3BBF8">
-            <wp:extent cx="2782956" cy="1489806"/>
-            <wp:effectExtent l="0" t="0" r="0" b="0"/>
+          <wp:inline distT="0" distB="0" distL="0" distR="0" wp14:anchorId="3AB7B788" wp14:editId="32C9C386">
+            <wp:extent cx="3517900" cy="1883245"/>
+            <wp:effectExtent l="0" t="0" r="6350" b="3175"/>
             <wp:docPr id="1657053230" name="Gambar 1"/>
             <wp:cNvGraphicFramePr>
               <a:graphicFrameLocks xmlns:a="http://schemas.openxmlformats.org/drawingml/2006/main" noChangeAspect="1"/>
@@ -5989,7 +6350,7 @@
                   <pic:spPr>
                     <a:xfrm>
                       <a:off x="0" y="0"/>
-                      <a:ext cx="2798178" cy="1497955"/>
+                      <a:ext cx="3530471" cy="1889975"/>
                     </a:xfrm>
                     <a:prstGeom prst="rect">
                       <a:avLst/>
@@ -6018,11 +6379,10 @@
           <w:noProof/>
           <w:lang w:eastAsia="id-ID"/>
         </w:rPr>
-        <w:lastRenderedPageBreak/>
         <w:drawing>
-          <wp:inline distT="0" distB="0" distL="0" distR="0" wp14:anchorId="78C2687F" wp14:editId="3CF8EB62">
-            <wp:extent cx="2782570" cy="1485347"/>
-            <wp:effectExtent l="0" t="0" r="0" b="635"/>
+          <wp:inline distT="0" distB="0" distL="0" distR="0" wp14:anchorId="78C2687F" wp14:editId="46F0ACE8">
+            <wp:extent cx="3509249" cy="1873250"/>
+            <wp:effectExtent l="0" t="0" r="0" b="0"/>
             <wp:docPr id="1520645905" name="Gambar 1"/>
             <wp:cNvGraphicFramePr>
               <a:graphicFrameLocks xmlns:a="http://schemas.openxmlformats.org/drawingml/2006/main" noChangeAspect="1"/>
@@ -6043,7 +6403,7 @@
                   <pic:spPr>
                     <a:xfrm>
                       <a:off x="0" y="0"/>
-                      <a:ext cx="2795495" cy="1492246"/>
+                      <a:ext cx="3512963" cy="1875233"/>
                     </a:xfrm>
                     <a:prstGeom prst="rect">
                       <a:avLst/>
@@ -6072,10 +6432,11 @@
           <w:noProof/>
           <w:lang w:eastAsia="id-ID"/>
         </w:rPr>
+        <w:lastRenderedPageBreak/>
         <w:drawing>
-          <wp:inline distT="0" distB="0" distL="0" distR="0" wp14:anchorId="73AD7E69" wp14:editId="098A0EFA">
-            <wp:extent cx="2782570" cy="1491235"/>
-            <wp:effectExtent l="0" t="0" r="0" b="0"/>
+          <wp:inline distT="0" distB="0" distL="0" distR="0" wp14:anchorId="73AD7E69" wp14:editId="25B5BEEA">
+            <wp:extent cx="3505200" cy="1878507"/>
+            <wp:effectExtent l="0" t="0" r="0" b="7620"/>
             <wp:docPr id="405639810" name="Gambar 1" descr="Sebuah gambar berisi teks, cuplikan layar, software, Software multimedia&#10;&#10;Deskripsi dibuat secara otomatis"/>
             <wp:cNvGraphicFramePr>
               <a:graphicFrameLocks xmlns:a="http://schemas.openxmlformats.org/drawingml/2006/main" noChangeAspect="1"/>
@@ -6096,7 +6457,7 @@
                   <pic:spPr>
                     <a:xfrm>
                       <a:off x="0" y="0"/>
-                      <a:ext cx="2795095" cy="1497947"/>
+                      <a:ext cx="3514572" cy="1883529"/>
                     </a:xfrm>
                     <a:prstGeom prst="rect">
                       <a:avLst/>
@@ -6211,97 +6572,14 @@
           <w:rFonts w:ascii="Times New Roman" w:hAnsi="Times New Roman"/>
           <w:lang w:eastAsia="id-ID"/>
         </w:rPr>
-        <w:t xml:space="preserve">. Dari sumber tersebut, hanya digunakan </w:t>
-      </w:r>
-      <w:r>
-        <w:rPr>
-          <w:rFonts w:ascii="Times New Roman" w:hAnsi="Times New Roman"/>
-          <w:lang w:eastAsia="id-ID"/>
-        </w:rPr>
-        <w:t xml:space="preserve">citra </w:t>
-      </w:r>
-      <w:r>
-        <w:rPr>
-          <w:rFonts w:ascii="Times New Roman" w:hAnsi="Times New Roman"/>
-          <w:i/>
-          <w:iCs/>
-          <w:lang w:eastAsia="id-ID"/>
-        </w:rPr>
-        <w:t xml:space="preserve">sunflowers </w:t>
-      </w:r>
-      <w:r>
-        <w:rPr>
-          <w:rFonts w:ascii="Times New Roman" w:hAnsi="Times New Roman"/>
-          <w:lang w:eastAsia="id-ID"/>
-        </w:rPr>
-        <w:t xml:space="preserve">dan </w:t>
-      </w:r>
-      <w:r>
-        <w:rPr>
-          <w:rFonts w:ascii="Times New Roman" w:hAnsi="Times New Roman"/>
-          <w:i/>
-          <w:iCs/>
-          <w:lang w:eastAsia="id-ID"/>
-        </w:rPr>
-        <w:t xml:space="preserve">daisy </w:t>
-      </w:r>
-      <w:r>
-        <w:rPr>
-          <w:rFonts w:ascii="Times New Roman" w:hAnsi="Times New Roman"/>
-          <w:lang w:eastAsia="id-ID"/>
-        </w:rPr>
-        <w:t xml:space="preserve">pada folder </w:t>
-      </w:r>
-      <w:r>
-        <w:rPr>
-          <w:rFonts w:ascii="Times New Roman" w:hAnsi="Times New Roman"/>
-          <w:i/>
-          <w:iCs/>
-          <w:lang w:eastAsia="id-ID"/>
-        </w:rPr>
-        <w:t xml:space="preserve">train. </w:t>
-      </w:r>
-      <w:r>
-        <w:rPr>
-          <w:rFonts w:ascii="Times New Roman" w:hAnsi="Times New Roman"/>
-          <w:lang w:eastAsia="id-ID"/>
-        </w:rPr>
-        <w:t>T</w:t>
-      </w:r>
-      <w:r>
-        <w:rPr>
-          <w:rFonts w:ascii="Times New Roman" w:hAnsi="Times New Roman"/>
-          <w:lang w:eastAsia="id-ID"/>
-        </w:rPr>
-        <w:t xml:space="preserve">otal citra yang digunakan </w:t>
-      </w:r>
-      <w:r>
-        <w:rPr>
-          <w:rFonts w:ascii="Times New Roman" w:hAnsi="Times New Roman"/>
-          <w:lang w:eastAsia="id-ID"/>
-        </w:rPr>
-        <w:t xml:space="preserve">hanya </w:t>
-      </w:r>
-      <w:r>
-        <w:rPr>
-          <w:rFonts w:ascii="Times New Roman" w:hAnsi="Times New Roman"/>
-          <w:lang w:eastAsia="id-ID"/>
-        </w:rPr>
-        <w:t>sebanyak 160 citra</w:t>
-      </w:r>
-      <w:r>
-        <w:rPr>
-          <w:rFonts w:ascii="Times New Roman" w:hAnsi="Times New Roman"/>
-          <w:lang w:eastAsia="id-ID"/>
-        </w:rPr>
-        <w:t>, dengan m</w:t>
-      </w:r>
-      <w:r>
-        <w:rPr>
-          <w:rFonts w:ascii="Times New Roman" w:hAnsi="Times New Roman"/>
-          <w:lang w:eastAsia="id-ID"/>
-        </w:rPr>
-        <w:t>asing-masing data citra dibagi dua yaitu data citra latih dan data citra uji. Untuk citra latih digunakan sebanyak 1</w:t>
+        <w:t>. Dari sumber tersebut, hanya digunakan t</w:t>
+      </w:r>
+      <w:r>
+        <w:rPr>
+          <w:rFonts w:ascii="Times New Roman" w:hAnsi="Times New Roman"/>
+          <w:lang w:eastAsia="id-ID"/>
+        </w:rPr>
+        <w:t>otal citra yang digunakan sebanyak 160 citra. Masing-masing data citra dibagi dua yaitu data citra latih dan data citra uji. Untuk citra latih digunakan sebanyak 1</w:t>
       </w:r>
       <w:r>
         <w:rPr>
@@ -6432,8 +6710,6 @@
         <w:jc w:val="both"/>
         <w:rPr>
           <w:rFonts w:ascii="Times New Roman" w:hAnsi="Times New Roman"/>
-          <w:i/>
-          <w:iCs/>
           <w:lang w:eastAsia="id-ID"/>
         </w:rPr>
       </w:pPr>
@@ -6538,17 +6814,6 @@
         </w:rPr>
         <w:t>Otsu Color Threshold.</w:t>
       </w:r>
-    </w:p>
-    <w:p>
-      <w:pPr>
-        <w:pStyle w:val="DaftarParagraf"/>
-        <w:ind w:left="426"/>
-        <w:jc w:val="both"/>
-        <w:rPr>
-          <w:rFonts w:ascii="Times New Roman" w:hAnsi="Times New Roman"/>
-          <w:lang w:eastAsia="id-ID"/>
-        </w:rPr>
-      </w:pPr>
     </w:p>
     <w:tbl>
       <w:tblPr>
@@ -6809,7 +7074,6 @@
             <w:r>
               <w:rPr>
                 <w:rFonts w:ascii="Times New Roman" w:hAnsi="Times New Roman"/>
-                <w:noProof/>
                 <w:lang w:eastAsia="id-ID"/>
               </w:rPr>
               <w:drawing>
@@ -6928,8 +7192,6 @@
         <w:jc w:val="both"/>
         <w:rPr>
           <w:rFonts w:ascii="Times New Roman" w:hAnsi="Times New Roman"/>
-          <w:i/>
-          <w:iCs/>
           <w:lang w:eastAsia="id-ID"/>
         </w:rPr>
       </w:pPr>
@@ -7018,6 +7280,17 @@
         </w:rPr>
         <w:t xml:space="preserve">homogeneity. </w:t>
       </w:r>
+    </w:p>
+    <w:p>
+      <w:pPr>
+        <w:pStyle w:val="DaftarParagraf"/>
+        <w:ind w:left="426"/>
+        <w:jc w:val="center"/>
+        <w:rPr>
+          <w:rFonts w:ascii="Times New Roman" w:hAnsi="Times New Roman"/>
+          <w:lang w:eastAsia="id-ID"/>
+        </w:rPr>
+      </w:pPr>
     </w:p>
     <w:p>
       <w:pPr>
@@ -7025,7 +7298,20 @@
         <w:ind w:left="426"/>
         <w:jc w:val="both"/>
         <w:rPr>
-          <w:rFonts w:ascii="Times New Roman" w:hAnsi="Times New Roman"/>
+          <w:sz w:val="20"/>
+          <w:szCs w:val="20"/>
+          <w:lang w:eastAsia="id-ID"/>
+        </w:rPr>
+      </w:pPr>
+    </w:p>
+    <w:p>
+      <w:pPr>
+        <w:pStyle w:val="DaftarParagraf"/>
+        <w:ind w:left="426"/>
+        <w:jc w:val="both"/>
+        <w:rPr>
+          <w:sz w:val="20"/>
+          <w:szCs w:val="20"/>
           <w:lang w:eastAsia="id-ID"/>
         </w:rPr>
       </w:pPr>
@@ -7294,21 +7580,7 @@
           <w:rFonts w:ascii="Times New Roman" w:hAnsi="Times New Roman"/>
           <w:lang w:eastAsia="id-ID"/>
         </w:rPr>
-        <w:t xml:space="preserve">untuk perhitungan jarak. Kemudian, dilakukan pengujian lagi untuk memperoleh nilai k yang dapat dilihat pada Tabel </w:t>
-      </w:r>
-      <w:r>
-        <w:rPr>
-          <w:rFonts w:ascii="Times New Roman" w:hAnsi="Times New Roman"/>
-          <w:lang w:eastAsia="id-ID"/>
-        </w:rPr>
-        <w:t>2</w:t>
-      </w:r>
-      <w:r>
-        <w:rPr>
-          <w:rFonts w:ascii="Times New Roman" w:hAnsi="Times New Roman"/>
-          <w:lang w:eastAsia="id-ID"/>
-        </w:rPr>
-        <w:t>.</w:t>
+        <w:t>untuk perhitungan jarak. Kemudian, dilakukan pengujian lagi untuk memperoleh nilai k yang dapat dilihat pada Tabel 3.</w:t>
       </w:r>
     </w:p>
     <w:tbl>
@@ -7330,7 +7602,6 @@
           <w:tcPr>
             <w:tcW w:w="7361" w:type="dxa"/>
             <w:gridSpan w:val="5"/>
-            <w:vAlign w:val="center"/>
           </w:tcPr>
           <w:p>
             <w:pPr>
@@ -7339,16 +7610,12 @@
               <w:jc w:val="center"/>
               <w:rPr>
                 <w:rFonts w:ascii="Times New Roman" w:hAnsi="Times New Roman"/>
-                <w:b/>
-                <w:bCs/>
                 <w:lang w:eastAsia="id-ID"/>
               </w:rPr>
             </w:pPr>
             <w:r>
               <w:rPr>
                 <w:rFonts w:ascii="Times New Roman" w:hAnsi="Times New Roman"/>
-                <w:b/>
-                <w:bCs/>
                 <w:lang w:eastAsia="id-ID"/>
               </w:rPr>
               <w:t>Nilai k</w:t>
@@ -7370,16 +7637,12 @@
               <w:jc w:val="center"/>
               <w:rPr>
                 <w:rFonts w:ascii="Times New Roman" w:hAnsi="Times New Roman"/>
-                <w:b/>
-                <w:bCs/>
                 <w:lang w:eastAsia="id-ID"/>
               </w:rPr>
             </w:pPr>
             <w:r>
               <w:rPr>
                 <w:rFonts w:ascii="Times New Roman" w:hAnsi="Times New Roman"/>
-                <w:b/>
-                <w:bCs/>
                 <w:lang w:eastAsia="id-ID"/>
               </w:rPr>
               <w:t>Akurasi</w:t>
@@ -7394,7 +7657,7 @@
             <w:pPr>
               <w:pStyle w:val="DaftarParagraf"/>
               <w:ind w:left="0"/>
-              <w:jc w:val="center"/>
+              <w:jc w:val="both"/>
               <w:rPr>
                 <w:rFonts w:ascii="Times New Roman" w:hAnsi="Times New Roman"/>
                 <w:lang w:eastAsia="id-ID"/>
@@ -7405,14 +7668,7 @@
                 <w:rFonts w:ascii="Times New Roman" w:hAnsi="Times New Roman"/>
                 <w:lang w:eastAsia="id-ID"/>
               </w:rPr>
-              <w:t>k</w:t>
-            </w:r>
-            <w:r>
-              <w:rPr>
-                <w:rFonts w:ascii="Times New Roman" w:hAnsi="Times New Roman"/>
-                <w:lang w:eastAsia="id-ID"/>
-              </w:rPr>
-              <w:t xml:space="preserve"> = 1</w:t>
+              <w:t>K = 1</w:t>
             </w:r>
           </w:p>
         </w:tc>
@@ -7424,7 +7680,7 @@
             <w:pPr>
               <w:pStyle w:val="DaftarParagraf"/>
               <w:ind w:left="0"/>
-              <w:jc w:val="center"/>
+              <w:jc w:val="both"/>
               <w:rPr>
                 <w:rFonts w:ascii="Times New Roman" w:hAnsi="Times New Roman"/>
                 <w:lang w:eastAsia="id-ID"/>
@@ -7435,14 +7691,7 @@
                 <w:rFonts w:ascii="Times New Roman" w:hAnsi="Times New Roman"/>
                 <w:lang w:eastAsia="id-ID"/>
               </w:rPr>
-              <w:t>k</w:t>
-            </w:r>
-            <w:r>
-              <w:rPr>
-                <w:rFonts w:ascii="Times New Roman" w:hAnsi="Times New Roman"/>
-                <w:lang w:eastAsia="id-ID"/>
-              </w:rPr>
-              <w:t xml:space="preserve"> = 3</w:t>
+              <w:t>K = 3</w:t>
             </w:r>
           </w:p>
         </w:tc>
@@ -7454,7 +7703,7 @@
             <w:pPr>
               <w:pStyle w:val="DaftarParagraf"/>
               <w:ind w:left="0"/>
-              <w:jc w:val="center"/>
+              <w:jc w:val="both"/>
               <w:rPr>
                 <w:rFonts w:ascii="Times New Roman" w:hAnsi="Times New Roman"/>
                 <w:lang w:eastAsia="id-ID"/>
@@ -7465,14 +7714,7 @@
                 <w:rFonts w:ascii="Times New Roman" w:hAnsi="Times New Roman"/>
                 <w:lang w:eastAsia="id-ID"/>
               </w:rPr>
-              <w:t>k</w:t>
-            </w:r>
-            <w:r>
-              <w:rPr>
-                <w:rFonts w:ascii="Times New Roman" w:hAnsi="Times New Roman"/>
-                <w:lang w:eastAsia="id-ID"/>
-              </w:rPr>
-              <w:t xml:space="preserve"> = 5</w:t>
+              <w:t>K = 5</w:t>
             </w:r>
           </w:p>
         </w:tc>
@@ -7484,7 +7726,7 @@
             <w:pPr>
               <w:pStyle w:val="DaftarParagraf"/>
               <w:ind w:left="0"/>
-              <w:jc w:val="center"/>
+              <w:jc w:val="both"/>
               <w:rPr>
                 <w:rFonts w:ascii="Times New Roman" w:hAnsi="Times New Roman"/>
                 <w:lang w:eastAsia="id-ID"/>
@@ -7495,14 +7737,7 @@
                 <w:rFonts w:ascii="Times New Roman" w:hAnsi="Times New Roman"/>
                 <w:lang w:eastAsia="id-ID"/>
               </w:rPr>
-              <w:t>k</w:t>
-            </w:r>
-            <w:r>
-              <w:rPr>
-                <w:rFonts w:ascii="Times New Roman" w:hAnsi="Times New Roman"/>
-                <w:lang w:eastAsia="id-ID"/>
-              </w:rPr>
-              <w:t xml:space="preserve"> = 7</w:t>
+              <w:t>K = 7</w:t>
             </w:r>
           </w:p>
         </w:tc>
@@ -7512,13 +7747,12 @@
           <w:tcPr>
             <w:tcW w:w="1473" w:type="dxa"/>
             <w:vMerge/>
-            <w:vAlign w:val="center"/>
           </w:tcPr>
           <w:p>
             <w:pPr>
               <w:pStyle w:val="DaftarParagraf"/>
               <w:ind w:left="0"/>
-              <w:jc w:val="center"/>
+              <w:jc w:val="both"/>
               <w:rPr>
                 <w:rFonts w:ascii="Times New Roman" w:hAnsi="Times New Roman"/>
                 <w:lang w:eastAsia="id-ID"/>
@@ -7534,7 +7768,7 @@
             <w:pPr>
               <w:pStyle w:val="DaftarParagraf"/>
               <w:ind w:left="0"/>
-              <w:jc w:val="center"/>
+              <w:jc w:val="both"/>
               <w:rPr>
                 <w:rFonts w:ascii="Times New Roman" w:hAnsi="Times New Roman"/>
                 <w:lang w:eastAsia="id-ID"/>
@@ -7557,7 +7791,7 @@
             <w:pPr>
               <w:pStyle w:val="DaftarParagraf"/>
               <w:ind w:left="0"/>
-              <w:jc w:val="center"/>
+              <w:jc w:val="both"/>
               <w:rPr>
                 <w:rFonts w:ascii="Times New Roman" w:hAnsi="Times New Roman"/>
                 <w:lang w:eastAsia="id-ID"/>
@@ -7580,7 +7814,7 @@
             <w:pPr>
               <w:pStyle w:val="DaftarParagraf"/>
               <w:ind w:left="0"/>
-              <w:jc w:val="center"/>
+              <w:jc w:val="both"/>
               <w:rPr>
                 <w:rFonts w:ascii="Times New Roman" w:hAnsi="Times New Roman"/>
                 <w:lang w:eastAsia="id-ID"/>
@@ -7603,7 +7837,7 @@
             <w:pPr>
               <w:pStyle w:val="DaftarParagraf"/>
               <w:ind w:left="0"/>
-              <w:jc w:val="center"/>
+              <w:jc w:val="both"/>
               <w:rPr>
                 <w:rFonts w:ascii="Times New Roman" w:hAnsi="Times New Roman"/>
                 <w:lang w:eastAsia="id-ID"/>
@@ -7661,7 +7895,7 @@
           <w:szCs w:val="20"/>
           <w:lang w:eastAsia="id-ID"/>
         </w:rPr>
-        <w:t>2</w:t>
+        <w:t>3</w:t>
       </w:r>
       <w:r>
         <w:rPr>
@@ -7806,7 +8040,7 @@
           <w:rFonts w:ascii="Times New Roman" w:hAnsi="Times New Roman"/>
           <w:lang w:eastAsia="id-ID"/>
         </w:rPr>
-        <w:t>3</w:t>
+        <w:t>4</w:t>
       </w:r>
       <w:r>
         <w:rPr>
@@ -7835,6 +8069,7 @@
             <w:tcW w:w="3501" w:type="dxa"/>
             <w:gridSpan w:val="2"/>
             <w:vMerge w:val="restart"/>
+            <w:vAlign w:val="center"/>
           </w:tcPr>
           <w:p>
             <w:pPr>
@@ -7852,6 +8087,7 @@
           <w:tcPr>
             <w:tcW w:w="3860" w:type="dxa"/>
             <w:gridSpan w:val="2"/>
+            <w:vAlign w:val="center"/>
           </w:tcPr>
           <w:p>
             <w:pPr>
@@ -7883,6 +8119,7 @@
             <w:tcW w:w="3501" w:type="dxa"/>
             <w:gridSpan w:val="2"/>
             <w:vMerge/>
+            <w:vAlign w:val="center"/>
           </w:tcPr>
           <w:p>
             <w:pPr>
@@ -7899,6 +8136,7 @@
         <w:tc>
           <w:tcPr>
             <w:tcW w:w="1913" w:type="dxa"/>
+            <w:vAlign w:val="center"/>
           </w:tcPr>
           <w:p>
             <w:pPr>
@@ -7922,6 +8160,7 @@
         <w:tc>
           <w:tcPr>
             <w:tcW w:w="1947" w:type="dxa"/>
+            <w:vAlign w:val="center"/>
           </w:tcPr>
           <w:p>
             <w:pPr>
@@ -7948,6 +8187,7 @@
           <w:tcPr>
             <w:tcW w:w="1750" w:type="dxa"/>
             <w:vMerge w:val="restart"/>
+            <w:vAlign w:val="center"/>
           </w:tcPr>
           <w:p>
             <w:pPr>
@@ -7975,6 +8215,7 @@
         <w:tc>
           <w:tcPr>
             <w:tcW w:w="1751" w:type="dxa"/>
+            <w:vAlign w:val="center"/>
           </w:tcPr>
           <w:p>
             <w:pPr>
@@ -7998,6 +8239,7 @@
         <w:tc>
           <w:tcPr>
             <w:tcW w:w="1913" w:type="dxa"/>
+            <w:vAlign w:val="center"/>
           </w:tcPr>
           <w:p>
             <w:pPr>
@@ -8021,6 +8263,7 @@
         <w:tc>
           <w:tcPr>
             <w:tcW w:w="1947" w:type="dxa"/>
+            <w:vAlign w:val="center"/>
           </w:tcPr>
           <w:p>
             <w:pPr>
@@ -8047,6 +8290,7 @@
           <w:tcPr>
             <w:tcW w:w="1750" w:type="dxa"/>
             <w:vMerge/>
+            <w:vAlign w:val="center"/>
           </w:tcPr>
           <w:p>
             <w:pPr>
@@ -8063,6 +8307,7 @@
         <w:tc>
           <w:tcPr>
             <w:tcW w:w="1751" w:type="dxa"/>
+            <w:vAlign w:val="center"/>
           </w:tcPr>
           <w:p>
             <w:pPr>
@@ -8086,6 +8331,7 @@
         <w:tc>
           <w:tcPr>
             <w:tcW w:w="1913" w:type="dxa"/>
+            <w:vAlign w:val="center"/>
           </w:tcPr>
           <w:p>
             <w:pPr>
@@ -8109,6 +8355,7 @@
         <w:tc>
           <w:tcPr>
             <w:tcW w:w="1947" w:type="dxa"/>
+            <w:vAlign w:val="center"/>
           </w:tcPr>
           <w:p>
             <w:pPr>
@@ -8172,7 +8419,7 @@
           <w:szCs w:val="20"/>
           <w:lang w:eastAsia="id-ID"/>
         </w:rPr>
-        <w:t>3</w:t>
+        <w:t>4</w:t>
       </w:r>
       <w:r>
         <w:rPr>
@@ -8229,7 +8476,6 @@
           <w:rFonts w:ascii="Times New Roman" w:hAnsi="Times New Roman"/>
           <w:lang w:eastAsia="id-ID"/>
         </w:rPr>
-        <w:lastRenderedPageBreak/>
         <w:t>Selanjutnya peneliti memperoleh</w:t>
       </w:r>
       <w:r>
@@ -8258,7 +8504,7 @@
           <w:rFonts w:ascii="Times New Roman" w:hAnsi="Times New Roman"/>
           <w:lang w:eastAsia="id-ID"/>
         </w:rPr>
-        <w:t>4</w:t>
+        <w:t>5</w:t>
       </w:r>
       <w:r>
         <w:rPr>
@@ -8331,19 +8577,23 @@
     </w:p>
     <w:tbl>
       <w:tblPr>
-        <w:tblStyle w:val="KisiTabel"/>
+        <w:tblStyle w:val="TabelKisi3"/>
         <w:tblW w:w="7382" w:type="dxa"/>
-        <w:tblInd w:w="1111" w:type="dxa"/>
+        <w:tblInd w:w="1134" w:type="dxa"/>
         <w:tblLook w:val="04A0" w:firstRow="1" w:lastRow="0" w:firstColumn="1" w:lastColumn="0" w:noHBand="0" w:noVBand="1"/>
       </w:tblPr>
       <w:tblGrid>
-        <w:gridCol w:w="1108"/>
-        <w:gridCol w:w="6274"/>
+        <w:gridCol w:w="1060"/>
+        <w:gridCol w:w="6322"/>
       </w:tblGrid>
       <w:tr>
+        <w:trPr>
+          <w:cnfStyle w:val="100000000000" w:firstRow="1" w:lastRow="0" w:firstColumn="0" w:lastColumn="0" w:oddVBand="0" w:evenVBand="0" w:oddHBand="0" w:evenHBand="0" w:firstRowFirstColumn="0" w:firstRowLastColumn="0" w:lastRowFirstColumn="0" w:lastRowLastColumn="0"/>
+        </w:trPr>
         <w:tc>
           <w:tcPr>
-            <w:tcW w:w="1108" w:type="dxa"/>
+            <w:cnfStyle w:val="001000000100" w:firstRow="0" w:lastRow="0" w:firstColumn="1" w:lastColumn="0" w:oddVBand="0" w:evenVBand="0" w:oddHBand="0" w:evenHBand="0" w:firstRowFirstColumn="1" w:firstRowLastColumn="0" w:lastRowFirstColumn="0" w:lastRowLastColumn="0"/>
+            <w:tcW w:w="866" w:type="dxa"/>
           </w:tcPr>
           <w:p>
             <w:pPr>
@@ -8359,23 +8609,26 @@
         </w:tc>
         <w:tc>
           <w:tcPr>
-            <w:tcW w:w="6274" w:type="dxa"/>
+            <w:tcW w:w="6516" w:type="dxa"/>
           </w:tcPr>
           <w:p>
             <w:pPr>
               <w:pStyle w:val="DaftarParagraf"/>
               <w:ind w:left="0"/>
               <w:jc w:val="center"/>
+              <w:cnfStyle w:val="100000000000" w:firstRow="1" w:lastRow="0" w:firstColumn="0" w:lastColumn="0" w:oddVBand="0" w:evenVBand="0" w:oddHBand="0" w:evenHBand="0" w:firstRowFirstColumn="0" w:firstRowLastColumn="0" w:lastRowFirstColumn="0" w:lastRowLastColumn="0"/>
               <w:rPr>
                 <w:rFonts w:ascii="Times New Roman" w:hAnsi="Times New Roman"/>
-                <w:b/>
-                <w:bCs/>
+                <w:b w:val="0"/>
+                <w:bCs w:val="0"/>
                 <w:lang w:eastAsia="id-ID"/>
               </w:rPr>
             </w:pPr>
             <w:r>
               <w:rPr>
                 <w:rFonts w:ascii="Times New Roman" w:hAnsi="Times New Roman"/>
+                <w:b w:val="0"/>
+                <w:bCs w:val="0"/>
                 <w:lang w:eastAsia="id-ID"/>
               </w:rPr>
               <w:t>k = 1</w:t>
@@ -8384,9 +8637,13 @@
         </w:tc>
       </w:tr>
       <w:tr>
+        <w:trPr>
+          <w:cnfStyle w:val="000000100000" w:firstRow="0" w:lastRow="0" w:firstColumn="0" w:lastColumn="0" w:oddVBand="0" w:evenVBand="0" w:oddHBand="1" w:evenHBand="0" w:firstRowFirstColumn="0" w:firstRowLastColumn="0" w:lastRowFirstColumn="0" w:lastRowLastColumn="0"/>
+        </w:trPr>
         <w:tc>
           <w:tcPr>
-            <w:tcW w:w="1108" w:type="dxa"/>
+            <w:cnfStyle w:val="001000000000" w:firstRow="0" w:lastRow="0" w:firstColumn="1" w:lastColumn="0" w:oddVBand="0" w:evenVBand="0" w:oddHBand="0" w:evenHBand="0" w:firstRowFirstColumn="0" w:firstRowLastColumn="0" w:lastRowFirstColumn="0" w:lastRowLastColumn="0"/>
+            <w:tcW w:w="866" w:type="dxa"/>
           </w:tcPr>
           <w:p>
             <w:pPr>
@@ -8409,13 +8666,14 @@
         </w:tc>
         <w:tc>
           <w:tcPr>
-            <w:tcW w:w="6274" w:type="dxa"/>
+            <w:tcW w:w="6516" w:type="dxa"/>
           </w:tcPr>
           <w:p>
             <w:pPr>
               <w:pStyle w:val="DaftarParagraf"/>
               <w:ind w:left="0"/>
               <w:jc w:val="center"/>
+              <w:cnfStyle w:val="000000100000" w:firstRow="0" w:lastRow="0" w:firstColumn="0" w:lastColumn="0" w:oddVBand="0" w:evenVBand="0" w:oddHBand="1" w:evenHBand="0" w:firstRowFirstColumn="0" w:firstRowLastColumn="0" w:lastRowFirstColumn="0" w:lastRowLastColumn="0"/>
               <w:rPr>
                 <w:rFonts w:ascii="Times New Roman" w:hAnsi="Times New Roman"/>
                 <w:lang w:eastAsia="id-ID"/>
@@ -8434,7 +8692,8 @@
       <w:tr>
         <w:tc>
           <w:tcPr>
-            <w:tcW w:w="1108" w:type="dxa"/>
+            <w:cnfStyle w:val="001000000000" w:firstRow="0" w:lastRow="0" w:firstColumn="1" w:lastColumn="0" w:oddVBand="0" w:evenVBand="0" w:oddHBand="0" w:evenHBand="0" w:firstRowFirstColumn="0" w:firstRowLastColumn="0" w:lastRowFirstColumn="0" w:lastRowLastColumn="0"/>
+            <w:tcW w:w="866" w:type="dxa"/>
           </w:tcPr>
           <w:p>
             <w:pPr>
@@ -8457,13 +8716,14 @@
         </w:tc>
         <w:tc>
           <w:tcPr>
-            <w:tcW w:w="6274" w:type="dxa"/>
+            <w:tcW w:w="6516" w:type="dxa"/>
           </w:tcPr>
           <w:p>
             <w:pPr>
               <w:pStyle w:val="DaftarParagraf"/>
               <w:ind w:left="0"/>
               <w:jc w:val="center"/>
+              <w:cnfStyle w:val="000000000000" w:firstRow="0" w:lastRow="0" w:firstColumn="0" w:lastColumn="0" w:oddVBand="0" w:evenVBand="0" w:oddHBand="0" w:evenHBand="0" w:firstRowFirstColumn="0" w:firstRowLastColumn="0" w:lastRowFirstColumn="0" w:lastRowLastColumn="0"/>
               <w:rPr>
                 <w:rFonts w:ascii="Times New Roman" w:hAnsi="Times New Roman"/>
                 <w:lang w:eastAsia="id-ID"/>
@@ -8487,9 +8747,13 @@
         </w:tc>
       </w:tr>
       <w:tr>
+        <w:trPr>
+          <w:cnfStyle w:val="000000100000" w:firstRow="0" w:lastRow="0" w:firstColumn="0" w:lastColumn="0" w:oddVBand="0" w:evenVBand="0" w:oddHBand="1" w:evenHBand="0" w:firstRowFirstColumn="0" w:firstRowLastColumn="0" w:lastRowFirstColumn="0" w:lastRowLastColumn="0"/>
+        </w:trPr>
         <w:tc>
           <w:tcPr>
-            <w:tcW w:w="1108" w:type="dxa"/>
+            <w:cnfStyle w:val="001000000000" w:firstRow="0" w:lastRow="0" w:firstColumn="1" w:lastColumn="0" w:oddVBand="0" w:evenVBand="0" w:oddHBand="0" w:evenHBand="0" w:firstRowFirstColumn="0" w:firstRowLastColumn="0" w:lastRowFirstColumn="0" w:lastRowLastColumn="0"/>
+            <w:tcW w:w="866" w:type="dxa"/>
           </w:tcPr>
           <w:p>
             <w:pPr>
@@ -8506,19 +8770,21 @@
                 <w:rFonts w:ascii="Times New Roman" w:hAnsi="Times New Roman"/>
                 <w:lang w:eastAsia="id-ID"/>
               </w:rPr>
+              <w:lastRenderedPageBreak/>
               <w:t>Recall</w:t>
             </w:r>
           </w:p>
         </w:tc>
         <w:tc>
           <w:tcPr>
-            <w:tcW w:w="6274" w:type="dxa"/>
+            <w:tcW w:w="6516" w:type="dxa"/>
           </w:tcPr>
           <w:p>
             <w:pPr>
               <w:pStyle w:val="DaftarParagraf"/>
               <w:ind w:left="0"/>
               <w:jc w:val="center"/>
+              <w:cnfStyle w:val="000000100000" w:firstRow="0" w:lastRow="0" w:firstColumn="0" w:lastColumn="0" w:oddVBand="0" w:evenVBand="0" w:oddHBand="1" w:evenHBand="0" w:firstRowFirstColumn="0" w:firstRowLastColumn="0" w:lastRowFirstColumn="0" w:lastRowLastColumn="0"/>
               <w:rPr>
                 <w:rFonts w:ascii="Times New Roman" w:hAnsi="Times New Roman"/>
                 <w:lang w:eastAsia="id-ID"/>
@@ -8563,7 +8829,7 @@
           <w:szCs w:val="20"/>
           <w:lang w:eastAsia="id-ID"/>
         </w:rPr>
-        <w:t>4</w:t>
+        <w:t>5</w:t>
       </w:r>
       <w:r>
         <w:rPr>
@@ -8921,24 +9187,88 @@
           <w:szCs w:val="22"/>
           <w:lang w:eastAsia="id-ID"/>
         </w:rPr>
-        <w:t xml:space="preserve">eneliti mengucapkan terima kasih kepada kedua peneliti yang sudah membuat jurnal ini dengan sepenuh hati dan kepada Pak Novan Wijaya yang senantiasa membantu sehingga jurnal ini menjadi lebih baik. Peneliti juga mengucapkan terima kasih kepada teman-teman atas dukungan dan bantuannya sehingga </w:t>
-      </w:r>
-      <w:r>
-        <w:rPr>
-          <w:sz w:val="22"/>
-          <w:szCs w:val="22"/>
-          <w:lang w:eastAsia="id-ID"/>
-        </w:rPr>
-        <w:t>project</w:t>
-      </w:r>
-      <w:r>
-        <w:rPr>
-          <w:sz w:val="22"/>
-          <w:szCs w:val="22"/>
-          <w:lang w:eastAsia="id-ID"/>
-        </w:rPr>
-        <w:t xml:space="preserve"> ini bisa selesai dengan baik.</w:t>
-      </w:r>
+        <w:t>eneliti mengucapkan terima kasih kepada kedua peneliti yang sudah membuat jurnal ini dengan sepenuh hati dan kepada Pak Novan Wijaya yang senantiasa membantu sehingga jurnal ini menjadi lebih baik. Peneliti juga mengucapkan terima kasih kepada teman-teman atas dukungan dan bantuannya sehingga jurnal ini bisa selesai dengan baik.</w:t>
+      </w:r>
+    </w:p>
+    <w:p>
+      <w:pPr>
+        <w:jc w:val="both"/>
+        <w:rPr>
+          <w:sz w:val="22"/>
+          <w:szCs w:val="22"/>
+          <w:lang w:eastAsia="id-ID"/>
+        </w:rPr>
+      </w:pPr>
+    </w:p>
+    <w:p>
+      <w:pPr>
+        <w:jc w:val="both"/>
+        <w:rPr>
+          <w:sz w:val="22"/>
+          <w:szCs w:val="22"/>
+          <w:lang w:eastAsia="id-ID"/>
+        </w:rPr>
+      </w:pPr>
+    </w:p>
+    <w:p>
+      <w:pPr>
+        <w:jc w:val="both"/>
+        <w:rPr>
+          <w:sz w:val="22"/>
+          <w:szCs w:val="22"/>
+          <w:lang w:eastAsia="id-ID"/>
+        </w:rPr>
+      </w:pPr>
+    </w:p>
+    <w:p>
+      <w:pPr>
+        <w:jc w:val="both"/>
+        <w:rPr>
+          <w:sz w:val="22"/>
+          <w:szCs w:val="22"/>
+          <w:lang w:eastAsia="id-ID"/>
+        </w:rPr>
+      </w:pPr>
+    </w:p>
+    <w:p>
+      <w:pPr>
+        <w:jc w:val="both"/>
+        <w:rPr>
+          <w:sz w:val="22"/>
+          <w:szCs w:val="22"/>
+          <w:lang w:eastAsia="id-ID"/>
+        </w:rPr>
+      </w:pPr>
+    </w:p>
+    <w:p>
+      <w:pPr>
+        <w:jc w:val="both"/>
+        <w:rPr>
+          <w:sz w:val="22"/>
+          <w:szCs w:val="22"/>
+          <w:lang w:eastAsia="id-ID"/>
+        </w:rPr>
+      </w:pPr>
+    </w:p>
+    <w:p>
+      <w:pPr>
+        <w:jc w:val="both"/>
+        <w:rPr>
+          <w:sz w:val="22"/>
+          <w:szCs w:val="22"/>
+          <w:lang w:eastAsia="id-ID"/>
+        </w:rPr>
+      </w:pPr>
+    </w:p>
+    <w:p>
+      <w:pPr>
+        <w:jc w:val="both"/>
+        <w:rPr>
+          <w:sz w:val="22"/>
+          <w:szCs w:val="22"/>
+          <w:lang w:eastAsia="id-ID"/>
+        </w:rPr>
+      </w:pPr>
     </w:p>
     <w:p>
       <w:pPr>
@@ -9115,7 +9445,6 @@
         <w:adjustRightInd w:val="0"/>
         <w:spacing w:after="240"/>
         <w:ind w:left="640" w:hanging="640"/>
-        <w:jc w:val="both"/>
         <w:rPr>
           <w:noProof/>
           <w:sz w:val="22"/>
@@ -9169,7 +9498,6 @@
         <w:adjustRightInd w:val="0"/>
         <w:spacing w:after="240"/>
         <w:ind w:left="640" w:hanging="640"/>
-        <w:jc w:val="both"/>
         <w:rPr>
           <w:noProof/>
           <w:sz w:val="22"/>
@@ -9220,7 +9548,6 @@
         <w:adjustRightInd w:val="0"/>
         <w:spacing w:after="240"/>
         <w:ind w:left="640" w:hanging="640"/>
-        <w:jc w:val="both"/>
         <w:rPr>
           <w:noProof/>
           <w:sz w:val="22"/>
@@ -9271,7 +9598,6 @@
         <w:adjustRightInd w:val="0"/>
         <w:spacing w:after="240"/>
         <w:ind w:left="640" w:hanging="640"/>
-        <w:jc w:val="both"/>
         <w:rPr>
           <w:noProof/>
           <w:sz w:val="22"/>
@@ -9322,7 +9648,6 @@
         <w:adjustRightInd w:val="0"/>
         <w:spacing w:after="240"/>
         <w:ind w:left="640" w:hanging="640"/>
-        <w:jc w:val="both"/>
         <w:rPr>
           <w:noProof/>
           <w:sz w:val="22"/>
@@ -9373,7 +9698,6 @@
         <w:adjustRightInd w:val="0"/>
         <w:spacing w:after="240"/>
         <w:ind w:left="640" w:hanging="640"/>
-        <w:jc w:val="both"/>
         <w:rPr>
           <w:noProof/>
           <w:sz w:val="22"/>
@@ -9424,7 +9748,6 @@
         <w:adjustRightInd w:val="0"/>
         <w:spacing w:after="240"/>
         <w:ind w:left="640" w:hanging="640"/>
-        <w:jc w:val="both"/>
         <w:rPr>
           <w:noProof/>
           <w:sz w:val="22"/>
@@ -9475,7 +9798,6 @@
         <w:adjustRightInd w:val="0"/>
         <w:spacing w:after="240"/>
         <w:ind w:left="640" w:hanging="640"/>
-        <w:jc w:val="both"/>
         <w:rPr>
           <w:noProof/>
           <w:sz w:val="22"/>
@@ -9544,7 +9866,6 @@
         <w:adjustRightInd w:val="0"/>
         <w:spacing w:after="240"/>
         <w:ind w:left="640" w:hanging="640"/>
-        <w:jc w:val="both"/>
         <w:rPr>
           <w:noProof/>
           <w:sz w:val="22"/>
@@ -9595,7 +9916,6 @@
         <w:adjustRightInd w:val="0"/>
         <w:spacing w:after="240"/>
         <w:ind w:left="640" w:hanging="640"/>
-        <w:jc w:val="both"/>
         <w:rPr>
           <w:noProof/>
           <w:sz w:val="22"/>
@@ -9646,7 +9966,6 @@
         <w:adjustRightInd w:val="0"/>
         <w:spacing w:after="240"/>
         <w:ind w:left="640" w:hanging="640"/>
-        <w:jc w:val="both"/>
         <w:rPr>
           <w:noProof/>
           <w:sz w:val="22"/>
@@ -9679,7 +9998,6 @@
         <w:adjustRightInd w:val="0"/>
         <w:spacing w:after="240"/>
         <w:ind w:left="640" w:hanging="640"/>
-        <w:jc w:val="both"/>
         <w:rPr>
           <w:noProof/>
           <w:sz w:val="22"/>
@@ -9728,12 +10046,11 @@
         <w:autoSpaceDE w:val="0"/>
         <w:autoSpaceDN w:val="0"/>
         <w:adjustRightInd w:val="0"/>
+        <w:spacing w:after="240"/>
         <w:ind w:left="640" w:hanging="640"/>
-        <w:jc w:val="both"/>
         <w:rPr>
           <w:noProof/>
           <w:sz w:val="22"/>
-          <w:szCs w:val="24"/>
         </w:rPr>
       </w:pPr>
       <w:r>
@@ -9769,27 +10086,12 @@
           <w:sz w:val="22"/>
           <w:szCs w:val="24"/>
         </w:rPr>
-        <w:t>, vol. 12, no. Vol 12, No 2 (2015): Juni 2015, pp. 242–247, 2015, [Online]. Available: http://ejournal.uin</w:t>
-      </w:r>
-      <w:r>
-        <w:rPr>
-          <w:noProof/>
-          <w:sz w:val="22"/>
-          <w:szCs w:val="24"/>
-        </w:rPr>
-        <w:t>-</w:t>
-      </w:r>
-      <w:r>
-        <w:rPr>
-          <w:noProof/>
-          <w:sz w:val="22"/>
-          <w:szCs w:val="24"/>
-        </w:rPr>
-        <w:t>suska.ac.id/index.php/sitekin/article/view/1005</w:t>
-      </w:r>
-    </w:p>
-    <w:p>
-      <w:pPr>
+        <w:t>, vol. 12, no. Vol 12, No 2 (2015): Juni 2015, pp. 242–247, 2015, [Online]. Available: http://ejournal.uin-suska.ac.id/index.php/sitekin/article/view/1005</w:t>
+      </w:r>
+    </w:p>
+    <w:p>
+      <w:pPr>
+        <w:spacing w:after="240"/>
         <w:jc w:val="both"/>
         <w:rPr>
           <w:sz w:val="22"/>
@@ -9802,6 +10104,7 @@
           <w:sz w:val="22"/>
           <w:szCs w:val="22"/>
         </w:rPr>
+        <w:lastRenderedPageBreak/>
         <w:fldChar w:fldCharType="end"/>
       </w:r>
     </w:p>
@@ -10337,7 +10640,23 @@
         <w:sz w:val="22"/>
         <w:szCs w:val="22"/>
       </w:rPr>
-      <w:t xml:space="preserve"> E – ISSN : 2775-8796</w:t>
+      <w:t xml:space="preserve"> E – </w:t>
+    </w:r>
+    <w:proofErr w:type="gramStart"/>
+    <w:r>
+      <w:rPr>
+        <w:sz w:val="22"/>
+        <w:szCs w:val="22"/>
+      </w:rPr>
+      <w:t>ISSN :</w:t>
+    </w:r>
+    <w:proofErr w:type="gramEnd"/>
+    <w:r>
+      <w:rPr>
+        <w:sz w:val="22"/>
+        <w:szCs w:val="22"/>
+      </w:rPr>
+      <w:t xml:space="preserve"> 2775-8796</w:t>
     </w:r>
     <w:r>
       <w:rPr>
@@ -10685,7 +11004,23 @@
         <w:sz w:val="22"/>
         <w:szCs w:val="22"/>
       </w:rPr>
-      <w:t xml:space="preserve">                                                 E – ISSN : 2775-8796</w:t>
+      <w:t xml:space="preserve">                                                 E – </w:t>
+    </w:r>
+    <w:proofErr w:type="gramStart"/>
+    <w:r>
+      <w:rPr>
+        <w:sz w:val="22"/>
+        <w:szCs w:val="22"/>
+      </w:rPr>
+      <w:t>ISSN :</w:t>
+    </w:r>
+    <w:proofErr w:type="gramEnd"/>
+    <w:r>
+      <w:rPr>
+        <w:sz w:val="22"/>
+        <w:szCs w:val="22"/>
+      </w:rPr>
+      <w:t xml:space="preserve"> 2775-8796</w:t>
     </w:r>
     <w:r>
       <w:rPr>
@@ -10853,7 +11188,23 @@
         <w:sz w:val="22"/>
         <w:szCs w:val="22"/>
       </w:rPr>
-      <w:t xml:space="preserve">               E – ISSN : 2775-8796</w:t>
+      <w:t xml:space="preserve">               E – </w:t>
+    </w:r>
+    <w:proofErr w:type="gramStart"/>
+    <w:r>
+      <w:rPr>
+        <w:sz w:val="22"/>
+        <w:szCs w:val="22"/>
+      </w:rPr>
+      <w:t>ISSN :</w:t>
+    </w:r>
+    <w:proofErr w:type="gramEnd"/>
+    <w:r>
+      <w:rPr>
+        <w:sz w:val="22"/>
+        <w:szCs w:val="22"/>
+      </w:rPr>
+      <w:t xml:space="preserve"> 2775-8796</w:t>
     </w:r>
     <w:r>
       <w:rPr>
@@ -11134,7 +11485,7 @@
   <w:abstractNum w:abstractNumId="1" w15:restartNumberingAfterBreak="0">
     <w:nsid w:val="19631826"/>
     <w:multiLevelType w:val="hybridMultilevel"/>
-    <w:tmpl w:val="3A4E0D70"/>
+    <w:tmpl w:val="15560014"/>
     <w:lvl w:ilvl="0" w:tplc="7CDC9B7A">
       <w:start w:val="1"/>
       <w:numFmt w:val="decimal"/>
@@ -12660,7 +13011,7 @@
   <w:abstractNum w:abstractNumId="17" w15:restartNumberingAfterBreak="0">
     <w:nsid w:val="678A7717"/>
     <w:multiLevelType w:val="multilevel"/>
-    <w:tmpl w:val="BED6A648"/>
+    <w:tmpl w:val="B974191A"/>
     <w:lvl w:ilvl="0">
       <w:start w:val="3"/>
       <w:numFmt w:val="decimal"/>
@@ -12690,17 +13041,15 @@
     <w:lvl w:ilvl="2">
       <w:start w:val="1"/>
       <w:numFmt w:val="decimal"/>
-      <w:lvlText w:val="3.2.%3"/>
+      <w:lvlText w:val="%1.%2.%3"/>
       <w:lvlJc w:val="left"/>
       <w:pPr>
-        <w:ind w:left="720" w:hanging="360"/>
+        <w:ind w:left="1146" w:hanging="720"/>
       </w:pPr>
       <w:rPr>
-        <w:rFonts w:ascii="Times New Roman" w:hAnsi="Times New Roman" w:cs="Times New Roman" w:hint="default"/>
+        <w:rFonts w:hint="default"/>
         <w:i/>
-        <w:iCs/>
-        <w:sz w:val="22"/>
-        <w:szCs w:val="22"/>
+        <w:iCs w:val="0"/>
       </w:rPr>
     </w:lvl>
     <w:lvl w:ilvl="3">
@@ -14855,79 +15204,6 @@
       <w:u w:val="single"/>
     </w:rPr>
   </w:style>
-  <w:style w:type="table" w:styleId="TabelKisi4">
-    <w:name w:val="Grid Table 4"/>
-    <w:basedOn w:val="TabelNormal"/>
-    <w:uiPriority w:val="49"/>
-    <w:rsid w:val="004F3174"/>
-    <w:tblPr>
-      <w:tblStyleRowBandSize w:val="1"/>
-      <w:tblStyleColBandSize w:val="1"/>
-      <w:tblBorders>
-        <w:top w:val="single" w:sz="4" w:space="0" w:color="666666" w:themeColor="text1" w:themeTint="99"/>
-        <w:left w:val="single" w:sz="4" w:space="0" w:color="666666" w:themeColor="text1" w:themeTint="99"/>
-        <w:bottom w:val="single" w:sz="4" w:space="0" w:color="666666" w:themeColor="text1" w:themeTint="99"/>
-        <w:right w:val="single" w:sz="4" w:space="0" w:color="666666" w:themeColor="text1" w:themeTint="99"/>
-        <w:insideH w:val="single" w:sz="4" w:space="0" w:color="666666" w:themeColor="text1" w:themeTint="99"/>
-        <w:insideV w:val="single" w:sz="4" w:space="0" w:color="666666" w:themeColor="text1" w:themeTint="99"/>
-      </w:tblBorders>
-    </w:tblPr>
-    <w:tblStylePr w:type="firstRow">
-      <w:rPr>
-        <w:b/>
-        <w:bCs/>
-        <w:color w:val="FFFFFF" w:themeColor="background1"/>
-      </w:rPr>
-      <w:tblPr/>
-      <w:tcPr>
-        <w:tcBorders>
-          <w:top w:val="single" w:sz="4" w:space="0" w:color="000000" w:themeColor="text1"/>
-          <w:left w:val="single" w:sz="4" w:space="0" w:color="000000" w:themeColor="text1"/>
-          <w:bottom w:val="single" w:sz="4" w:space="0" w:color="000000" w:themeColor="text1"/>
-          <w:right w:val="single" w:sz="4" w:space="0" w:color="000000" w:themeColor="text1"/>
-          <w:insideH w:val="nil"/>
-          <w:insideV w:val="nil"/>
-        </w:tcBorders>
-        <w:shd w:val="clear" w:color="auto" w:fill="000000" w:themeFill="text1"/>
-      </w:tcPr>
-    </w:tblStylePr>
-    <w:tblStylePr w:type="lastRow">
-      <w:rPr>
-        <w:b/>
-        <w:bCs/>
-      </w:rPr>
-      <w:tblPr/>
-      <w:tcPr>
-        <w:tcBorders>
-          <w:top w:val="double" w:sz="4" w:space="0" w:color="000000" w:themeColor="text1"/>
-        </w:tcBorders>
-      </w:tcPr>
-    </w:tblStylePr>
-    <w:tblStylePr w:type="firstCol">
-      <w:rPr>
-        <w:b/>
-        <w:bCs/>
-      </w:rPr>
-    </w:tblStylePr>
-    <w:tblStylePr w:type="lastCol">
-      <w:rPr>
-        <w:b/>
-        <w:bCs/>
-      </w:rPr>
-    </w:tblStylePr>
-    <w:tblStylePr w:type="band1Vert">
-      <w:tblPr/>
-      <w:tcPr>
-        <w:shd w:val="clear" w:color="auto" w:fill="CCCCCC" w:themeFill="text1" w:themeFillTint="33"/>
-      </w:tcPr>
-    </w:tblStylePr>
-    <w:tblStylePr w:type="band1Horz">
-      <w:tblPr/>
-      <w:tcPr>
-        <w:shd w:val="clear" w:color="auto" w:fill="CCCCCC" w:themeFill="text1" w:themeFillTint="33"/>
-      </w:tcPr>
-    </w:tblStylePr>
-  </w:style>
 </w:styles>
 </file>
 
